--- a/AgroNutricion/AgroNutricion.docx
+++ b/AgroNutricion/AgroNutricion.docx
@@ -1,6 +1,6 @@
 
 <file path=word/document.xml><?xml version="1.0" encoding="utf-8"?>
-<w:document xmlns:wpc="http://schemas.microsoft.com/office/word/2010/wordprocessingCanvas" xmlns:cx="http://schemas.microsoft.com/office/drawing/2014/chartex" xmlns:cx1="http://schemas.microsoft.com/office/drawing/2015/9/8/chartex" xmlns:cx2="http://schemas.microsoft.com/office/drawing/2015/10/21/chartex" xmlns:cx3="http://schemas.microsoft.com/office/drawing/2016/5/9/chartex" xmlns:cx4="http://schemas.microsoft.com/office/drawing/2016/5/10/chartex" xmlns:cx5="http://schemas.microsoft.com/office/drawing/2016/5/11/chartex" xmlns:cx6="http://schemas.microsoft.com/office/drawing/2016/5/12/chartex" xmlns:cx7="http://schemas.microsoft.com/office/drawing/2016/5/13/chartex" xmlns:cx8="http://schemas.microsoft.com/office/drawing/2016/5/14/chartex" xmlns:mc="http://schemas.openxmlformats.org/markup-compatibility/2006" xmlns:aink="http://schemas.microsoft.com/office/drawing/2016/ink" xmlns:am3d="http://schemas.microsoft.com/office/drawing/2017/model3d" xmlns:o="urn:schemas-microsoft-com:office:office" xmlns:oel="http://schemas.microsoft.com/office/2019/extlst" xmlns:r="http://schemas.openxmlformats.org/officeDocument/2006/relationships" xmlns:m="http://schemas.openxmlformats.org/officeDocument/2006/math" xmlns:v="urn:schemas-microsoft-com:vml" xmlns:wp14="http://schemas.microsoft.com/office/word/2010/wordprocessingDrawing" xmlns:wp="http://schemas.openxmlformats.org/drawingml/2006/wordprocessingDrawing" xmlns:w10="urn:schemas-microsoft-com:office:word" xmlns:w="http://schemas.openxmlformats.org/wordprocessingml/2006/main" xmlns:w14="http://schemas.microsoft.com/office/word/2010/wordml" xmlns:w15="http://schemas.microsoft.com/office/word/2012/wordml" xmlns:w16cex="http://schemas.microsoft.com/office/word/2018/wordml/cex" xmlns:w16cid="http://schemas.microsoft.com/office/word/2016/wordml/cid" xmlns:w16="http://schemas.microsoft.com/office/word/2018/wordml" xmlns:w16sdtdh="http://schemas.microsoft.com/office/word/2020/wordml/sdtdatahash" xmlns:w16se="http://schemas.microsoft.com/office/word/2015/wordml/symex" xmlns:wpg="http://schemas.microsoft.com/office/word/2010/wordprocessingGroup" xmlns:wpi="http://schemas.microsoft.com/office/word/2010/wordprocessingInk" xmlns:wne="http://schemas.microsoft.com/office/word/2006/wordml" xmlns:wps="http://schemas.microsoft.com/office/word/2010/wordprocessingShape" mc:Ignorable="w14 w15 w16se w16cid w16 w16cex w16sdtdh wp14">
+<w:document xmlns:wpc="http://schemas.microsoft.com/office/word/2010/wordprocessingCanvas" xmlns:cx="http://schemas.microsoft.com/office/drawing/2014/chartex" xmlns:cx1="http://schemas.microsoft.com/office/drawing/2015/9/8/chartex" xmlns:cx2="http://schemas.microsoft.com/office/drawing/2015/10/21/chartex" xmlns:cx3="http://schemas.microsoft.com/office/drawing/2016/5/9/chartex" xmlns:cx4="http://schemas.microsoft.com/office/drawing/2016/5/10/chartex" xmlns:cx5="http://schemas.microsoft.com/office/drawing/2016/5/11/chartex" xmlns:cx6="http://schemas.microsoft.com/office/drawing/2016/5/12/chartex" xmlns:cx7="http://schemas.microsoft.com/office/drawing/2016/5/13/chartex" xmlns:cx8="http://schemas.microsoft.com/office/drawing/2016/5/14/chartex" xmlns:mc="http://schemas.openxmlformats.org/markup-compatibility/2006" xmlns:aink="http://schemas.microsoft.com/office/drawing/2016/ink" xmlns:am3d="http://schemas.microsoft.com/office/drawing/2017/model3d" xmlns:o="urn:schemas-microsoft-com:office:office" xmlns:r="http://schemas.openxmlformats.org/officeDocument/2006/relationships" xmlns:m="http://schemas.openxmlformats.org/officeDocument/2006/math" xmlns:v="urn:schemas-microsoft-com:vml" xmlns:wp14="http://schemas.microsoft.com/office/word/2010/wordprocessingDrawing" xmlns:wp="http://schemas.openxmlformats.org/drawingml/2006/wordprocessingDrawing" xmlns:w10="urn:schemas-microsoft-com:office:word" xmlns:w="http://schemas.openxmlformats.org/wordprocessingml/2006/main" xmlns:w14="http://schemas.microsoft.com/office/word/2010/wordml" xmlns:w15="http://schemas.microsoft.com/office/word/2012/wordml" xmlns:w16cex="http://schemas.microsoft.com/office/word/2018/wordml/cex" xmlns:w16cid="http://schemas.microsoft.com/office/word/2016/wordml/cid" xmlns:w16="http://schemas.microsoft.com/office/word/2018/wordml" xmlns:w16sdtdh="http://schemas.microsoft.com/office/word/2020/wordml/sdtdatahash" xmlns:w16se="http://schemas.microsoft.com/office/word/2015/wordml/symex" xmlns:wpg="http://schemas.microsoft.com/office/word/2010/wordprocessingGroup" xmlns:wpi="http://schemas.microsoft.com/office/word/2010/wordprocessingInk" xmlns:wne="http://schemas.microsoft.com/office/word/2006/wordml" xmlns:wps="http://schemas.microsoft.com/office/word/2010/wordprocessingShape" mc:Ignorable="w14 w15 w16se w16cid w16 w16cex w16sdtdh wp14">
   <w:body>
     <w:p>
       <w:pPr>
@@ -143,7 +143,7 @@
                 <v:stroke joinstyle="miter"/>
                 <v:path gradientshapeok="t" o:connecttype="rect"/>
               </v:shapetype>
-              <v:shape id="Cuadro de texto 6" o:spid="_x0000_s1026" type="#_x0000_t202" style="position:absolute;left:0;text-align:left;margin-left:90.95pt;margin-top:28.05pt;width:142.15pt;height:132.8pt;z-index:251662336;visibility:visible;mso-wrap-style:square;mso-wrap-distance-left:9pt;mso-wrap-distance-top:0;mso-wrap-distance-right:9pt;mso-wrap-distance-bottom:0;mso-position-horizontal:right;mso-position-horizontal-relative:margin;mso-position-vertical:absolute;mso-position-vertical-relative:text;v-text-anchor:top" o:gfxdata="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" fillcolor="white [3201]" strokecolor="#70ad47 [3209]" strokeweight="3pt">
+              <v:shape id="Cuadro de texto 6" o:spid="_x0000_s1026" type="#_x0000_t202" style="position:absolute;left:0;text-align:left;margin-left:90.95pt;margin-top:28.05pt;width:142.15pt;height:132.8pt;z-index:251662336;visibility:visible;mso-wrap-style:square;mso-wrap-distance-left:9pt;mso-wrap-distance-top:0;mso-wrap-distance-right:9pt;mso-wrap-distance-bottom:0;mso-position-horizontal:right;mso-position-horizontal-relative:margin;mso-position-vertical:absolute;mso-position-vertical-relative:text;v-text-anchor:top" o:gfxdata="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" fillcolor="white [3201]" strokecolor="#70ad47 [3209]" strokeweight="3pt">
                 <v:textbox>
                   <w:txbxContent>
                     <w:p>
@@ -317,21 +317,12 @@
                           </w:p>
                           <w:p>
                             <w:pPr>
-                              <w:ind w:firstLine="708"/>
                               <w:rPr>
                                 <w:rFonts w:ascii="Times New Roman" w:hAnsi="Times New Roman" w:cs="Times New Roman"/>
                                 <w:sz w:val="40"/>
                                 <w:szCs w:val="40"/>
                               </w:rPr>
                             </w:pPr>
-                            <w:r>
-                              <w:rPr>
-                                <w:rFonts w:ascii="Times New Roman" w:hAnsi="Times New Roman" w:cs="Times New Roman"/>
-                                <w:sz w:val="40"/>
-                                <w:szCs w:val="40"/>
-                              </w:rPr>
-                              <w:t>Puriscal Unidos</w:t>
-                            </w:r>
                           </w:p>
                           <w:p>
                             <w:pPr>
@@ -341,14 +332,6 @@
                                 <w:szCs w:val="48"/>
                               </w:rPr>
                             </w:pPr>
-                            <w:r>
-                              <w:rPr>
-                                <w:rFonts w:ascii="Times New Roman" w:hAnsi="Times New Roman" w:cs="Times New Roman"/>
-                                <w:sz w:val="48"/>
-                                <w:szCs w:val="48"/>
-                              </w:rPr>
-                              <w:t xml:space="preserve"> </w:t>
-                            </w:r>
                           </w:p>
                           <w:p>
                             <w:pPr>
@@ -623,7 +606,7 @@
           </mc:Choice>
           <mc:Fallback>
             <w:pict>
-              <v:shape w14:anchorId="04632DB9" id="Cuadro de texto 13" o:spid="_x0000_s1027" type="#_x0000_t202" style="position:absolute;left:0;text-align:left;margin-left:0;margin-top:1.5pt;width:540pt;height:703.15pt;z-index:251661312;visibility:visible;mso-wrap-style:square;mso-width-percent:0;mso-height-percent:0;mso-wrap-distance-left:9pt;mso-wrap-distance-top:0;mso-wrap-distance-right:9pt;mso-wrap-distance-bottom:0;mso-position-horizontal:center;mso-position-horizontal-relative:margin;mso-position-vertical:absolute;mso-position-vertical-relative:text;mso-width-percent:0;mso-height-percent:0;mso-width-relative:page;mso-height-relative:margin;v-text-anchor:top" o:gfxdata="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" fillcolor="white [3201]" strokecolor="#70ad47 [3209]" strokeweight="3pt">
+              <v:shape w14:anchorId="04632DB9" id="Cuadro de texto 13" o:spid="_x0000_s1027" type="#_x0000_t202" style="position:absolute;left:0;text-align:left;margin-left:0;margin-top:1.5pt;width:540pt;height:703.15pt;z-index:251661312;visibility:visible;mso-wrap-style:square;mso-width-percent:0;mso-height-percent:0;mso-wrap-distance-left:9pt;mso-wrap-distance-top:0;mso-wrap-distance-right:9pt;mso-wrap-distance-bottom:0;mso-position-horizontal:center;mso-position-horizontal-relative:margin;mso-position-vertical:absolute;mso-position-vertical-relative:text;mso-width-percent:0;mso-height-percent:0;mso-width-relative:page;mso-height-relative:margin;v-text-anchor:top" o:gfxdata="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" fillcolor="white [3201]" strokecolor="#70ad47 [3209]" strokeweight="3pt">
                 <v:textbox>
                   <w:txbxContent>
                     <w:p>
@@ -667,21 +650,12 @@
                     </w:p>
                     <w:p>
                       <w:pPr>
-                        <w:ind w:firstLine="708"/>
                         <w:rPr>
                           <w:rFonts w:ascii="Times New Roman" w:hAnsi="Times New Roman" w:cs="Times New Roman"/>
                           <w:sz w:val="40"/>
                           <w:szCs w:val="40"/>
                         </w:rPr>
                       </w:pPr>
-                      <w:r>
-                        <w:rPr>
-                          <w:rFonts w:ascii="Times New Roman" w:hAnsi="Times New Roman" w:cs="Times New Roman"/>
-                          <w:sz w:val="40"/>
-                          <w:szCs w:val="40"/>
-                        </w:rPr>
-                        <w:t>Puriscal Unidos</w:t>
-                      </w:r>
                     </w:p>
                     <w:p>
                       <w:pPr>
@@ -691,14 +665,6 @@
                           <w:szCs w:val="48"/>
                         </w:rPr>
                       </w:pPr>
-                      <w:r>
-                        <w:rPr>
-                          <w:rFonts w:ascii="Times New Roman" w:hAnsi="Times New Roman" w:cs="Times New Roman"/>
-                          <w:sz w:val="48"/>
-                          <w:szCs w:val="48"/>
-                        </w:rPr>
-                        <w:t xml:space="preserve"> </w:t>
-                      </w:r>
                     </w:p>
                     <w:p>
                       <w:pPr>
@@ -3452,7 +3418,6 @@
         <w:lastRenderedPageBreak/>
         <w:t xml:space="preserve">1 </w:t>
       </w:r>
-      <w:proofErr w:type="gramStart"/>
       <w:r>
         <w:rPr>
           <w:rFonts w:cs="Arial"/>
@@ -3462,7 +3427,6 @@
       </w:r>
       <w:bookmarkEnd w:id="0"/>
       <w:bookmarkEnd w:id="1"/>
-      <w:proofErr w:type="gramEnd"/>
     </w:p>
     <w:p>
       <w:pPr>
@@ -3579,6 +3543,24 @@
         </w:rPr>
         <w:t>Entre los objetivos específicos del proyecto, destacamos la investigación sobre las necesidades nutricionales de diferentes especies de animales de granja en diversas etapas de su vida, la evaluación de suplementos como vitaminas y probióticos, y la implementación de programas de capacitación para los agricultores sobre la importancia de la nutrición animal.</w:t>
       </w:r>
+    </w:p>
+    <w:p>
+      <w:pPr>
+        <w:ind w:firstLine="0"/>
+        <w:rPr>
+          <w:rFonts w:cs="Arial"/>
+          <w:szCs w:val="24"/>
+        </w:rPr>
+      </w:pPr>
+    </w:p>
+    <w:p>
+      <w:pPr>
+        <w:ind w:firstLine="0"/>
+        <w:rPr>
+          <w:rFonts w:cs="Arial"/>
+          <w:szCs w:val="24"/>
+        </w:rPr>
+      </w:pPr>
     </w:p>
     <w:p>
       <w:pPr>
@@ -3784,9 +3766,9 @@
           <w:rFonts w:cs="Arial"/>
           <w:szCs w:val="24"/>
         </w:rPr>
+        <w:lastRenderedPageBreak/>
         <w:t xml:space="preserve">2 </w:t>
       </w:r>
-      <w:proofErr w:type="gramStart"/>
       <w:r>
         <w:rPr>
           <w:rFonts w:cs="Arial"/>
@@ -3803,7 +3785,6 @@
       </w:r>
       <w:bookmarkEnd w:id="2"/>
       <w:bookmarkEnd w:id="3"/>
-      <w:proofErr w:type="gramEnd"/>
     </w:p>
     <w:p>
       <w:pPr>
@@ -3865,15 +3846,7 @@
           <w:rFonts w:cs="Arial"/>
           <w:szCs w:val="24"/>
         </w:rPr>
-        <w:t xml:space="preserve">Un enfoque integral que considere tanto la calidad de la alimentación como las condiciones de vida de los animales es fundamental para su bienestar. Es crucial </w:t>
-      </w:r>
-      <w:r>
-        <w:rPr>
-          <w:rFonts w:cs="Arial"/>
-          <w:szCs w:val="24"/>
-        </w:rPr>
-        <w:lastRenderedPageBreak/>
-        <w:t>proporcionar una dieta equilibrada y garantizar entornos que favorezcan su salud y comportamientos naturales. La cría animal en granjas impacta considerablemente el medio ambiente, pues la producción de alimentos para estos animales consume recursos naturales y genera desechos que pueden contaminar. Tanto la sobrealimentación como la subalimentación agravan estos problemas, contribuyendo a un uso ineficiente de los recursos y aumentando el impacto ambiental.</w:t>
+        <w:t>Un enfoque integral que considere tanto la calidad de la alimentación como las condiciones de vida de los animales es fundamental para su bienestar. Es crucial proporcionar una dieta equilibrada y garantizar entornos que favorezcan su salud y comportamientos naturales. La cría animal en granjas impacta considerablemente el medio ambiente, pues la producción de alimentos para estos animales consume recursos naturales y genera desechos que pueden contaminar. Tanto la sobrealimentación como la subalimentación agravan estos problemas, contribuyendo a un uso ineficiente de los recursos y aumentando el impacto ambiental.</w:t>
       </w:r>
     </w:p>
     <w:p>
@@ -3881,12 +3854,24 @@
         <w:pStyle w:val="Ttulo2"/>
         <w:ind w:firstLine="0"/>
         <w:rPr>
-          <w:rFonts w:cs="Arial"/>
+          <w:rStyle w:val="Ttulo2Car"/>
+          <w:rFonts w:cs="Arial"/>
+          <w:bCs/>
           <w:szCs w:val="24"/>
         </w:rPr>
       </w:pPr>
       <w:bookmarkStart w:id="6" w:name="_Toc174457867"/>
       <w:bookmarkStart w:id="7" w:name="_Toc180480986"/>
+    </w:p>
+    <w:p>
+      <w:pPr>
+        <w:pStyle w:val="Ttulo2"/>
+        <w:ind w:firstLine="0"/>
+        <w:rPr>
+          <w:rFonts w:cs="Arial"/>
+          <w:szCs w:val="24"/>
+        </w:rPr>
+      </w:pPr>
       <w:r>
         <w:rPr>
           <w:rStyle w:val="Ttulo2Car"/>
@@ -3944,12 +3929,24 @@
         <w:pStyle w:val="Ttulo2"/>
         <w:ind w:firstLine="0"/>
         <w:rPr>
-          <w:rFonts w:cs="Arial"/>
+          <w:rStyle w:val="Ttulo2Car"/>
+          <w:rFonts w:cs="Arial"/>
+          <w:bCs/>
           <w:szCs w:val="24"/>
         </w:rPr>
       </w:pPr>
       <w:bookmarkStart w:id="8" w:name="_Toc174457868"/>
       <w:bookmarkStart w:id="9" w:name="_Toc180480987"/>
+    </w:p>
+    <w:p>
+      <w:pPr>
+        <w:pStyle w:val="Ttulo2"/>
+        <w:ind w:firstLine="0"/>
+        <w:rPr>
+          <w:rFonts w:cs="Arial"/>
+          <w:szCs w:val="24"/>
+        </w:rPr>
+      </w:pPr>
       <w:r>
         <w:rPr>
           <w:rStyle w:val="Ttulo2Car"/>
@@ -4032,6 +4029,7 @@
           <w:bCs/>
           <w:szCs w:val="24"/>
         </w:rPr>
+        <w:lastRenderedPageBreak/>
         <w:t>2.4</w:t>
       </w:r>
       <w:r>
@@ -4067,169 +4065,65 @@
           <w:rFonts w:cs="Arial"/>
           <w:szCs w:val="24"/>
         </w:rPr>
-        <w:t xml:space="preserve">La adecuada alimentación de los animales de granja es crucial, ya que impacta en la agricultura, la economía y el medio ambiente. Una nutrición equilibrada permite un crecimiento saludable y reduce la incidencia de enfermedades, lo que disminuye la necesidad de tratamientos veterinarios. Además, la formulación precisa de dietas optimiza el uso de recursos, reduciendo desperdicios y costos. Esto no solo aumenta la </w:t>
-      </w:r>
-      <w:r>
-        <w:rPr>
-          <w:rFonts w:cs="Arial"/>
-          <w:szCs w:val="24"/>
-        </w:rPr>
-        <w:lastRenderedPageBreak/>
-        <w:t>productividad de los animales, mejorando la rentabilidad para los agricultores, sino que también contribuye a una gestión más sostenible de los recursos</w:t>
-      </w:r>
-    </w:p>
-    <w:p>
-      <w:pPr>
-        <w:ind w:firstLine="0"/>
-        <w:rPr>
-          <w:rFonts w:cs="Arial"/>
-          <w:szCs w:val="24"/>
-        </w:rPr>
-      </w:pPr>
-    </w:p>
-    <w:p>
-      <w:pPr>
-        <w:ind w:firstLine="0"/>
-        <w:rPr>
-          <w:rFonts w:cs="Arial"/>
-          <w:szCs w:val="24"/>
-        </w:rPr>
-      </w:pPr>
-    </w:p>
-    <w:p>
-      <w:pPr>
-        <w:ind w:firstLine="0"/>
-        <w:rPr>
-          <w:rFonts w:cs="Arial"/>
-          <w:szCs w:val="24"/>
-        </w:rPr>
-      </w:pPr>
-    </w:p>
-    <w:p>
-      <w:pPr>
-        <w:ind w:firstLine="0"/>
-        <w:rPr>
-          <w:rFonts w:cs="Arial"/>
-          <w:szCs w:val="24"/>
-        </w:rPr>
-      </w:pPr>
-    </w:p>
-    <w:p>
-      <w:pPr>
-        <w:ind w:firstLine="0"/>
-        <w:rPr>
-          <w:rFonts w:cs="Arial"/>
-          <w:szCs w:val="24"/>
-        </w:rPr>
-      </w:pPr>
-    </w:p>
-    <w:p>
-      <w:pPr>
-        <w:ind w:firstLine="0"/>
-        <w:rPr>
-          <w:rFonts w:cs="Arial"/>
-          <w:szCs w:val="24"/>
-        </w:rPr>
-      </w:pPr>
-    </w:p>
-    <w:p>
-      <w:pPr>
-        <w:ind w:firstLine="0"/>
-        <w:rPr>
-          <w:rFonts w:cs="Arial"/>
-          <w:szCs w:val="24"/>
-        </w:rPr>
-      </w:pPr>
-    </w:p>
-    <w:p>
-      <w:pPr>
-        <w:ind w:firstLine="0"/>
-        <w:rPr>
-          <w:rFonts w:cs="Arial"/>
-          <w:szCs w:val="24"/>
-        </w:rPr>
-      </w:pPr>
-    </w:p>
-    <w:p>
-      <w:pPr>
-        <w:ind w:firstLine="0"/>
-        <w:rPr>
-          <w:rFonts w:cs="Arial"/>
-          <w:szCs w:val="24"/>
-        </w:rPr>
-      </w:pPr>
-    </w:p>
-    <w:p>
-      <w:pPr>
-        <w:ind w:firstLine="0"/>
-        <w:rPr>
-          <w:rFonts w:cs="Arial"/>
-          <w:szCs w:val="24"/>
-        </w:rPr>
-      </w:pPr>
-    </w:p>
-    <w:p>
-      <w:pPr>
-        <w:ind w:firstLine="0"/>
-        <w:rPr>
-          <w:rFonts w:cs="Arial"/>
-          <w:szCs w:val="24"/>
-        </w:rPr>
-      </w:pPr>
-    </w:p>
-    <w:p>
-      <w:pPr>
-        <w:ind w:firstLine="0"/>
-        <w:rPr>
-          <w:rFonts w:cs="Arial"/>
-          <w:szCs w:val="24"/>
-        </w:rPr>
-      </w:pPr>
-    </w:p>
-    <w:p>
-      <w:pPr>
-        <w:ind w:firstLine="0"/>
-        <w:rPr>
-          <w:rFonts w:cs="Arial"/>
-          <w:szCs w:val="24"/>
-        </w:rPr>
-      </w:pPr>
-    </w:p>
-    <w:p>
-      <w:pPr>
-        <w:ind w:firstLine="0"/>
-        <w:rPr>
-          <w:rFonts w:cs="Arial"/>
-          <w:szCs w:val="24"/>
-        </w:rPr>
-      </w:pPr>
-    </w:p>
-    <w:p>
-      <w:pPr>
-        <w:ind w:firstLine="0"/>
-        <w:rPr>
-          <w:rFonts w:cs="Arial"/>
-          <w:szCs w:val="24"/>
-        </w:rPr>
-      </w:pPr>
-    </w:p>
-    <w:p>
-      <w:pPr>
-        <w:ind w:firstLine="0"/>
-        <w:rPr>
-          <w:rFonts w:cs="Arial"/>
-          <w:szCs w:val="24"/>
-        </w:rPr>
-      </w:pPr>
-    </w:p>
-    <w:p>
-      <w:pPr>
-        <w:ind w:firstLine="0"/>
-        <w:rPr>
-          <w:rFonts w:cs="Arial"/>
-          <w:szCs w:val="24"/>
-        </w:rPr>
-      </w:pPr>
+        <w:t>La adecuada alimentación de los animales de granja es crucial, ya que impacta en la agricultura, la economía y el medio ambiente. Una nutrición equilibrada permite un crecimiento saludable y reduce la incidencia de enfermedades, lo que disminuye la necesidad de tratamientos veterinarios. Además, la formulación precisa de dietas optimiza el uso de recursos, reduciendo desperdicios y costos. Esto no solo aumenta la productividad de los animales, mejorando la rentabilidad para los agricultores, sino que también contribuye a una gestión más sostenible de los recursos</w:t>
+      </w:r>
+    </w:p>
+    <w:p>
+      <w:pPr>
+        <w:spacing w:before="100" w:beforeAutospacing="1" w:after="100" w:afterAutospacing="1"/>
+        <w:ind w:firstLine="0"/>
+        <w:rPr>
+          <w:rFonts w:eastAsia="Times New Roman" w:cs="Arial"/>
+          <w:szCs w:val="24"/>
+          <w:lang w:eastAsia="es-CR"/>
+        </w:rPr>
+      </w:pPr>
+      <w:r>
+        <w:rPr>
+          <w:rFonts w:eastAsia="Times New Roman" w:cs="Arial"/>
+          <w:szCs w:val="24"/>
+          <w:lang w:eastAsia="es-CR"/>
+        </w:rPr>
+        <w:t>El tema de Nutrición Animal y Alimentos Balanceados es fundamental en la producción pecuaria, ya que la alimentación representa el factor más determinante en el rendimiento productivo y en la salud de los animales. Una nutrición adecuada permite alcanzar un óptimo crecimiento, desarrollo y producción, además de mejorar la eficiencia en el uso de los recursos alimenticios, lo que puede reducir los costos de producción y maximizar la rentabilidad del sistema.</w:t>
+      </w:r>
+    </w:p>
+    <w:p>
+      <w:pPr>
+        <w:spacing w:before="100" w:beforeAutospacing="1" w:after="100" w:afterAutospacing="1"/>
+        <w:ind w:firstLine="0"/>
+        <w:rPr>
+          <w:rFonts w:eastAsia="Times New Roman" w:cs="Arial"/>
+          <w:szCs w:val="24"/>
+          <w:lang w:eastAsia="es-CR"/>
+        </w:rPr>
+      </w:pPr>
+      <w:r>
+        <w:rPr>
+          <w:rFonts w:eastAsia="Times New Roman" w:cs="Arial"/>
+          <w:szCs w:val="24"/>
+          <w:lang w:eastAsia="es-CR"/>
+        </w:rPr>
+        <w:t>Actualmente, existe una creciente demanda de productos de origen animal que sean no solo de alta calidad, sino también sostenibles. Para satisfacer esta demanda, es esencial comprender las necesidades nutricionales de cada especie y cómo formular alimentos balanceados que las cubran de manera precisa. Un enfoque bien fundamentado en la nutrición permite mejorar la eficiencia de los sistemas de producción, minimizar el impacto ambiental de la actividad ganadera y promover el bienestar animal.</w:t>
+      </w:r>
+    </w:p>
+    <w:p>
+      <w:pPr>
+        <w:spacing w:before="100" w:beforeAutospacing="1" w:after="100" w:afterAutospacing="1"/>
+        <w:ind w:firstLine="0"/>
+        <w:rPr>
+          <w:rFonts w:eastAsia="Times New Roman" w:cs="Arial"/>
+          <w:szCs w:val="24"/>
+          <w:lang w:eastAsia="es-CR"/>
+        </w:rPr>
+      </w:pPr>
+      <w:r>
+        <w:rPr>
+          <w:rFonts w:eastAsia="Times New Roman" w:cs="Arial"/>
+          <w:szCs w:val="24"/>
+          <w:lang w:eastAsia="es-CR"/>
+        </w:rPr>
+        <w:t>Por lo tanto, el desarrollo de un proyecto centrado en Nutrición Animal y Alimentos Balanceados no solo ofrece la oportunidad de optimizar la producción y mejorar los resultados económicos en la ganadería, sino que también responde a la necesidad de prácticas sostenibles que contribuyan al equilibrio ecológico y al bienestar de los animales.</w:t>
+      </w:r>
     </w:p>
     <w:p>
       <w:pPr>
@@ -4286,6 +4180,7 @@
           <w:rFonts w:cs="Arial"/>
           <w:szCs w:val="24"/>
         </w:rPr>
+        <w:lastRenderedPageBreak/>
         <w:t>Marco Teóric</w:t>
       </w:r>
       <w:bookmarkEnd w:id="11"/>
@@ -4344,7 +4239,7 @@
           <w:bCs/>
           <w:szCs w:val="24"/>
         </w:rPr>
-        <w:t xml:space="preserve">La nutrición animal es un pilar fundamental en la producción agropecuaria, ya que no solo garantiza la salud y el bienestar de los animales, sino que también impacta de manera significativa en la calidad y cantidad de los productos que se obtienen, como carne, leche y huevos. Una dieta balanceada es crucial para el crecimiento y desarrollo óptimo de los animales, lo que a su vez contribuye a la sostenibilidad del sector agrícola. La alimentación inadecuada no solo afecta el bienestar animal, sino que también puede </w:t>
+        <w:t>La nutrición animal es un pilar fundamental en la producción agropecuaria, ya que no solo garantiza la salud y el bienestar de los animales, sino que también impacta de manera significativa en la calidad y cantidad de los productos que se obtienen, como carne, leche y huevos. Una dieta balanceada es crucial para el crecimiento y desarrollo óptimo de los animales, lo que a su vez contribuye a la sostenibilidad del sector agrícola. La alimentación inadecuada no solo afecta el bienestar animal, sino que también puede llevar a una menor productividad, aumentando la presión sobre los recursos y el medio ambiente. Por lo tanto, invertir en nutrición animal es esencial para promover prácticas agropecuarias sostenibles y responsables.</w:t>
       </w:r>
       <w:r>
         <w:rPr>
@@ -4352,8 +4247,7 @@
           <w:bCs/>
           <w:szCs w:val="24"/>
         </w:rPr>
-        <w:lastRenderedPageBreak/>
-        <w:t>llevar a una menor productividad, aumentando la presión sobre los recursos y el medio ambiente. Por lo tanto, invertir en nutrición animal es esencial para promover prácticas agropecuarias sostenibles y responsables.</w:t>
+        <w:t xml:space="preserve"> Ver anexo 1</w:t>
       </w:r>
     </w:p>
     <w:p>
@@ -4368,13 +4262,25 @@
         </w:rPr>
       </w:pPr>
       <w:bookmarkStart w:id="14" w:name="_Toc180480991"/>
-      <w:r>
+    </w:p>
+    <w:p>
+      <w:pPr>
+        <w:pStyle w:val="Ttulo2"/>
+        <w:ind w:firstLine="0"/>
         <w:rPr>
           <w:rFonts w:cs="Arial"/>
           <w:b w:val="0"/>
           <w:bCs/>
           <w:szCs w:val="24"/>
         </w:rPr>
+      </w:pPr>
+      <w:r>
+        <w:rPr>
+          <w:rFonts w:cs="Arial"/>
+          <w:b w:val="0"/>
+          <w:bCs/>
+          <w:szCs w:val="24"/>
+        </w:rPr>
         <w:t>3.2 Principios de la Nutrición Animal</w:t>
       </w:r>
       <w:bookmarkEnd w:id="14"/>
@@ -4408,168 +4314,197 @@
         </w:rPr>
       </w:pPr>
       <w:bookmarkStart w:id="15" w:name="_Toc180480992"/>
-      <w:r>
+    </w:p>
+    <w:p>
+      <w:pPr>
+        <w:pStyle w:val="Ttulo3"/>
+        <w:ind w:firstLine="0"/>
         <w:rPr>
           <w:rFonts w:ascii="Arial" w:hAnsi="Arial" w:cs="Arial"/>
           <w:color w:val="auto"/>
         </w:rPr>
-        <w:t>3.2.1 Macronutrientes</w:t>
-      </w:r>
-      <w:bookmarkEnd w:id="15"/>
-    </w:p>
-    <w:p>
-      <w:pPr>
-        <w:spacing w:after="160"/>
-        <w:ind w:firstLine="0"/>
-        <w:rPr>
-          <w:rFonts w:cs="Arial"/>
-          <w:bCs/>
-          <w:szCs w:val="24"/>
-        </w:rPr>
-      </w:pPr>
-      <w:r>
-        <w:rPr>
-          <w:rFonts w:cs="Arial"/>
-          <w:bCs/>
-          <w:szCs w:val="24"/>
-        </w:rPr>
-        <w:t xml:space="preserve">3.2.1.1 </w:t>
-      </w:r>
-      <w:r>
-        <w:rPr>
-          <w:rFonts w:cs="Arial"/>
-          <w:bCs/>
-          <w:szCs w:val="24"/>
-        </w:rPr>
-        <w:t>Proteínas</w:t>
-      </w:r>
-    </w:p>
-    <w:p>
-      <w:pPr>
-        <w:spacing w:after="160"/>
-        <w:ind w:firstLine="0"/>
-        <w:rPr>
-          <w:rFonts w:cs="Arial"/>
-          <w:bCs/>
-          <w:szCs w:val="24"/>
-        </w:rPr>
-      </w:pPr>
-      <w:r>
-        <w:rPr>
-          <w:rFonts w:cs="Arial"/>
-          <w:bCs/>
-          <w:szCs w:val="24"/>
-        </w:rPr>
-        <w:t>Son esenciales para el crecimiento, la reparación de tejidos y el mantenimiento de las funciones vitales. Las proteínas están compuestas de aminoácidos, algunos de los cuales son esenciales y deben ser aportados a través de la dieta. La calidad de la proteína, medida por su digestibilidad y el perfil de aminoácidos, es crucial para el desarrollo muscular y la producción de leche.</w:t>
-      </w:r>
-    </w:p>
-    <w:p>
-      <w:pPr>
-        <w:spacing w:after="160"/>
-        <w:ind w:firstLine="0"/>
-        <w:rPr>
-          <w:rFonts w:cs="Arial"/>
-          <w:bCs/>
-          <w:szCs w:val="24"/>
-        </w:rPr>
-      </w:pPr>
-      <w:r>
-        <w:rPr>
-          <w:rFonts w:cs="Arial"/>
-          <w:bCs/>
-          <w:szCs w:val="24"/>
-        </w:rPr>
-        <w:t xml:space="preserve">3.2.1.2 </w:t>
-      </w:r>
-      <w:r>
-        <w:rPr>
-          <w:rFonts w:cs="Arial"/>
-          <w:bCs/>
-          <w:szCs w:val="24"/>
-        </w:rPr>
-        <w:t xml:space="preserve">Grasas </w:t>
-      </w:r>
-    </w:p>
-    <w:p>
-      <w:pPr>
-        <w:spacing w:after="160"/>
-        <w:ind w:firstLine="0"/>
-        <w:rPr>
-          <w:rFonts w:cs="Arial"/>
-          <w:bCs/>
-          <w:szCs w:val="24"/>
-        </w:rPr>
-      </w:pPr>
-      <w:r>
-        <w:rPr>
-          <w:rFonts w:cs="Arial"/>
-          <w:bCs/>
-          <w:szCs w:val="24"/>
-        </w:rPr>
-        <w:t>Además de ser una fuente concentrada de energía, las grasas desempeñan un papel vital en la absorción de vitaminas liposolubles (A, D, E y K). La energía proporcionada por las grasas es fundamental durante períodos de alta demanda energética, como la lactancia. Además, ciertos ácidos grasos, como los omega-3 y omega-6, son importantes para la salud celular y la respuesta inflamatoria.</w:t>
-      </w:r>
-    </w:p>
-    <w:p>
-      <w:pPr>
-        <w:spacing w:after="160"/>
-        <w:ind w:firstLine="0"/>
-        <w:rPr>
-          <w:rFonts w:cs="Arial"/>
-          <w:bCs/>
-          <w:szCs w:val="24"/>
-        </w:rPr>
-      </w:pPr>
-      <w:r>
-        <w:rPr>
-          <w:rFonts w:cs="Arial"/>
-          <w:bCs/>
-          <w:szCs w:val="24"/>
-        </w:rPr>
-        <w:t xml:space="preserve">3.2.1.3 </w:t>
-      </w:r>
-      <w:r>
-        <w:rPr>
-          <w:rFonts w:cs="Arial"/>
-          <w:bCs/>
-          <w:szCs w:val="24"/>
-        </w:rPr>
-        <w:t>Carbohidratos</w:t>
-      </w:r>
-    </w:p>
-    <w:p>
-      <w:pPr>
-        <w:spacing w:after="160"/>
-        <w:ind w:firstLine="0"/>
-        <w:rPr>
-          <w:rFonts w:cs="Arial"/>
-          <w:bCs/>
-          <w:szCs w:val="24"/>
-        </w:rPr>
-      </w:pPr>
-      <w:r>
-        <w:rPr>
-          <w:rFonts w:cs="Arial"/>
-          <w:bCs/>
-          <w:szCs w:val="24"/>
-        </w:rPr>
-        <w:t>Son la principal fuente de energía rápida para los animales. Aunque a menudo se considera que los carbohidratos son menos esenciales que las proteínas y grasas, su digestión y absorción son clave para mantener niveles óptimos de glucosa en la sangre, lo que es vital para el funcionamiento cerebral y muscular.</w:t>
-      </w:r>
-    </w:p>
-    <w:p>
-      <w:pPr>
-        <w:pStyle w:val="Ttulo3"/>
-        <w:ind w:firstLine="0"/>
+      </w:pPr>
+      <w:r>
         <w:rPr>
           <w:rFonts w:ascii="Arial" w:hAnsi="Arial" w:cs="Arial"/>
           <w:color w:val="auto"/>
         </w:rPr>
-      </w:pPr>
-      <w:bookmarkStart w:id="16" w:name="_Toc180480993"/>
-      <w:r>
+        <w:t>3.2.1 Macronutrientes</w:t>
+      </w:r>
+      <w:bookmarkEnd w:id="15"/>
+    </w:p>
+    <w:p>
+      <w:pPr>
+        <w:spacing w:after="160"/>
+        <w:ind w:firstLine="0"/>
+        <w:rPr>
+          <w:rFonts w:cs="Arial"/>
+          <w:bCs/>
+          <w:szCs w:val="24"/>
+        </w:rPr>
+      </w:pPr>
+      <w:r>
+        <w:rPr>
+          <w:rFonts w:cs="Arial"/>
+          <w:bCs/>
+          <w:szCs w:val="24"/>
+        </w:rPr>
+        <w:t xml:space="preserve">3.2.1.1 </w:t>
+      </w:r>
+      <w:r>
+        <w:rPr>
+          <w:rFonts w:cs="Arial"/>
+          <w:bCs/>
+          <w:szCs w:val="24"/>
+        </w:rPr>
+        <w:t>Proteínas</w:t>
+      </w:r>
+    </w:p>
+    <w:p>
+      <w:pPr>
+        <w:spacing w:after="160"/>
+        <w:ind w:firstLine="0"/>
+        <w:rPr>
+          <w:rFonts w:cs="Arial"/>
+          <w:bCs/>
+          <w:szCs w:val="24"/>
+        </w:rPr>
+      </w:pPr>
+      <w:r>
+        <w:rPr>
+          <w:rFonts w:cs="Arial"/>
+          <w:bCs/>
+          <w:szCs w:val="24"/>
+        </w:rPr>
+        <w:t>Son esenciales para el crecimiento, la reparación de tejidos y el mantenimiento de las funciones vitales. Las proteínas están compuestas de aminoácidos, algunos de los cuales son esenciales y deben ser aportados a través de la dieta. La calidad de la proteína, medida por su digestibilidad y el perfil de aminoácidos, es crucial para el desarrollo muscular y la producción de leche.</w:t>
+      </w:r>
+    </w:p>
+    <w:p>
+      <w:pPr>
+        <w:spacing w:after="160"/>
+        <w:ind w:firstLine="0"/>
+        <w:rPr>
+          <w:rFonts w:cs="Arial"/>
+          <w:bCs/>
+          <w:szCs w:val="24"/>
+        </w:rPr>
+      </w:pPr>
+      <w:r>
+        <w:rPr>
+          <w:rFonts w:cs="Arial"/>
+          <w:bCs/>
+          <w:szCs w:val="24"/>
+        </w:rPr>
+        <w:t xml:space="preserve">3.2.1.2 </w:t>
+      </w:r>
+      <w:r>
+        <w:rPr>
+          <w:rFonts w:cs="Arial"/>
+          <w:bCs/>
+          <w:szCs w:val="24"/>
+        </w:rPr>
+        <w:t xml:space="preserve">Grasas </w:t>
+      </w:r>
+    </w:p>
+    <w:p>
+      <w:pPr>
+        <w:spacing w:after="160"/>
+        <w:ind w:firstLine="0"/>
+        <w:rPr>
+          <w:rFonts w:cs="Arial"/>
+          <w:bCs/>
+          <w:szCs w:val="24"/>
+        </w:rPr>
+      </w:pPr>
+      <w:r>
+        <w:rPr>
+          <w:rFonts w:cs="Arial"/>
+          <w:bCs/>
+          <w:szCs w:val="24"/>
+        </w:rPr>
+        <w:t xml:space="preserve">Además de ser una fuente concentrada de energía, las grasas desempeñan un papel vital en la absorción de vitaminas liposolubles (A, D, E y K). La energía proporcionada por las grasas es fundamental durante períodos de alta demanda energética, como la </w:t>
+      </w:r>
+      <w:r>
+        <w:rPr>
+          <w:rFonts w:cs="Arial"/>
+          <w:bCs/>
+          <w:szCs w:val="24"/>
+        </w:rPr>
+        <w:lastRenderedPageBreak/>
+        <w:t>lactancia. Además, ciertos ácidos grasos, como los omega-3 y omega-6, son importantes para la salud celular y la respuesta inflamatoria.</w:t>
+      </w:r>
+    </w:p>
+    <w:p>
+      <w:pPr>
+        <w:spacing w:after="160"/>
+        <w:ind w:firstLine="0"/>
+        <w:rPr>
+          <w:rFonts w:cs="Arial"/>
+          <w:bCs/>
+          <w:szCs w:val="24"/>
+        </w:rPr>
+      </w:pPr>
+      <w:r>
+        <w:rPr>
+          <w:rFonts w:cs="Arial"/>
+          <w:bCs/>
+          <w:szCs w:val="24"/>
+        </w:rPr>
+        <w:t xml:space="preserve">3.2.1.3 </w:t>
+      </w:r>
+      <w:r>
+        <w:rPr>
+          <w:rFonts w:cs="Arial"/>
+          <w:bCs/>
+          <w:szCs w:val="24"/>
+        </w:rPr>
+        <w:t>Carbohidratos</w:t>
+      </w:r>
+    </w:p>
+    <w:p>
+      <w:pPr>
+        <w:spacing w:after="160"/>
+        <w:ind w:firstLine="0"/>
+        <w:rPr>
+          <w:rFonts w:cs="Arial"/>
+          <w:bCs/>
+          <w:szCs w:val="24"/>
+        </w:rPr>
+      </w:pPr>
+      <w:r>
+        <w:rPr>
+          <w:rFonts w:cs="Arial"/>
+          <w:bCs/>
+          <w:szCs w:val="24"/>
+        </w:rPr>
+        <w:t>Son la principal fuente de energía rápida para los animales. Aunque a menudo se considera que los carbohidratos son menos esenciales que las proteínas y grasas, su digestión y absorción son clave para mantener niveles óptimos de glucosa en la sangre, lo que es vital para el funcionamiento cerebral y muscular.</w:t>
+      </w:r>
+    </w:p>
+    <w:p>
+      <w:pPr>
+        <w:pStyle w:val="Ttulo3"/>
+        <w:ind w:firstLine="0"/>
         <w:rPr>
           <w:rFonts w:ascii="Arial" w:hAnsi="Arial" w:cs="Arial"/>
           <w:color w:val="auto"/>
         </w:rPr>
+      </w:pPr>
+      <w:bookmarkStart w:id="16" w:name="_Toc180480993"/>
+    </w:p>
+    <w:p>
+      <w:pPr>
+        <w:pStyle w:val="Ttulo3"/>
+        <w:ind w:firstLine="0"/>
+        <w:rPr>
+          <w:rFonts w:ascii="Arial" w:hAnsi="Arial" w:cs="Arial"/>
+          <w:color w:val="auto"/>
+        </w:rPr>
+      </w:pPr>
+      <w:r>
+        <w:rPr>
+          <w:rFonts w:ascii="Arial" w:hAnsi="Arial" w:cs="Arial"/>
+          <w:color w:val="auto"/>
+        </w:rPr>
         <w:t>3.2.2 Micronutrientes</w:t>
       </w:r>
       <w:bookmarkEnd w:id="16"/>
@@ -4617,7 +4552,6 @@
           <w:bCs/>
           <w:szCs w:val="24"/>
         </w:rPr>
-        <w:lastRenderedPageBreak/>
         <w:t xml:space="preserve"> Son compuestos orgánicos que desempeñan roles críticos en varias funciones biológicas, como la regulación del metabolismo y la preservación de la salud. Las vitaminas pueden ser solubles en agua (como las del grupo B y la vitamina C) o solubles en grasa (A, D, E y K), y cada tipo tiene funciones específicas en el organismo.</w:t>
       </w:r>
     </w:p>
@@ -4679,48 +4613,81 @@
         </w:rPr>
       </w:pPr>
       <w:bookmarkStart w:id="17" w:name="_Toc180480994"/>
-      <w:r>
+    </w:p>
+    <w:p>
+      <w:pPr>
+        <w:pStyle w:val="Ttulo2"/>
+        <w:ind w:firstLine="0"/>
         <w:rPr>
           <w:rFonts w:cs="Arial"/>
           <w:b w:val="0"/>
           <w:bCs/>
           <w:szCs w:val="24"/>
         </w:rPr>
-        <w:t>3.3 Requerimientos Nutricionales según Especie</w:t>
-      </w:r>
-      <w:bookmarkEnd w:id="17"/>
-    </w:p>
-    <w:p>
-      <w:pPr>
-        <w:spacing w:after="160"/>
-        <w:ind w:firstLine="0"/>
-        <w:rPr>
-          <w:rFonts w:cs="Arial"/>
-          <w:bCs/>
-          <w:szCs w:val="24"/>
-        </w:rPr>
-      </w:pPr>
-      <w:r>
-        <w:rPr>
-          <w:rFonts w:cs="Arial"/>
-          <w:bCs/>
-          <w:szCs w:val="24"/>
-        </w:rPr>
-        <w:t>Las necesidades nutricionales de los animales varían ampliamente según la especie y su propósito productivo, ya sea para carne, leche, huevos o trabajo. Estos requerimientos se ven influenciados por varios factores, como la edad, el estado de salud, el nivel de actividad y los objetivos de producción. Por ejemplo, los terneros requieren un alto contenido de proteínas para asegurar un crecimiento rápido y saludable, mientras que las vacas lecheras necesitan un suministro constante de energía para mantener una producción de leche óptima. Es fundamental considerar estas variaciones al formular dietas para asegurar que se cumplan todas las necesidades nutricionales específicas.</w:t>
-      </w:r>
-    </w:p>
-    <w:p>
-      <w:pPr>
-        <w:pStyle w:val="Ttulo2"/>
-        <w:ind w:firstLine="0"/>
+      </w:pPr>
+      <w:r>
         <w:rPr>
           <w:rFonts w:cs="Arial"/>
           <w:b w:val="0"/>
           <w:bCs/>
           <w:szCs w:val="24"/>
         </w:rPr>
+        <w:t>3.3 Requerimientos Nutricionales según Especie</w:t>
+      </w:r>
+      <w:bookmarkEnd w:id="17"/>
+    </w:p>
+    <w:p>
+      <w:pPr>
+        <w:spacing w:after="160"/>
+        <w:ind w:firstLine="0"/>
+        <w:rPr>
+          <w:rFonts w:cs="Arial"/>
+          <w:bCs/>
+          <w:szCs w:val="24"/>
+        </w:rPr>
+      </w:pPr>
+      <w:r>
+        <w:rPr>
+          <w:rFonts w:cs="Arial"/>
+          <w:bCs/>
+          <w:szCs w:val="24"/>
+        </w:rPr>
+        <w:t xml:space="preserve">Las necesidades nutricionales de los animales varían ampliamente según la especie y su propósito productivo, ya sea para carne, leche, huevos o trabajo. Estos requerimientos se ven influenciados por varios factores, como la edad, el estado de salud, el nivel de actividad y los objetivos de producción. Por ejemplo, los terneros requieren un alto contenido de proteínas para asegurar un crecimiento rápido y saludable, mientras que las vacas lecheras necesitan un suministro constante de energía para mantener una </w:t>
+      </w:r>
+      <w:r>
+        <w:rPr>
+          <w:rFonts w:cs="Arial"/>
+          <w:bCs/>
+          <w:szCs w:val="24"/>
+        </w:rPr>
+        <w:lastRenderedPageBreak/>
+        <w:t>producción de leche óptima. Es fundamental considerar estas variaciones al formular dietas para asegurar que se cumplan todas las necesidades nutricionales específicas.</w:t>
+      </w:r>
+    </w:p>
+    <w:p>
+      <w:pPr>
+        <w:pStyle w:val="Ttulo2"/>
+        <w:ind w:firstLine="0"/>
+        <w:rPr>
+          <w:rFonts w:cs="Arial"/>
+          <w:b w:val="0"/>
+          <w:bCs/>
+          <w:szCs w:val="24"/>
+        </w:rPr>
       </w:pPr>
       <w:bookmarkStart w:id="18" w:name="_Toc180480995"/>
+    </w:p>
+    <w:p>
+      <w:pPr>
+        <w:pStyle w:val="Ttulo2"/>
+        <w:ind w:firstLine="0"/>
+        <w:rPr>
+          <w:rFonts w:cs="Arial"/>
+          <w:b w:val="0"/>
+          <w:bCs/>
+          <w:szCs w:val="24"/>
+        </w:rPr>
+      </w:pPr>
       <w:r>
         <w:rPr>
           <w:rFonts w:cs="Arial"/>
@@ -4790,6 +4757,14 @@
         </w:rPr>
         <w:t>Se eligen ingredientes como granos, forrajes, y suplementos vitamínicos y minerales, asegurando que la mezcla sea adecuada para las necesidades nutricionales de los animales en cuestión. Los ingredientes deben ser de alta calidad y estar libres de contaminantes.</w:t>
       </w:r>
+      <w:r>
+        <w:rPr>
+          <w:rFonts w:cs="Arial"/>
+          <w:bCs/>
+          <w:szCs w:val="24"/>
+        </w:rPr>
+        <w:t xml:space="preserve"> Ver anexo 2</w:t>
+      </w:r>
     </w:p>
     <w:p>
       <w:pPr>
@@ -4828,7 +4803,6 @@
           <w:bCs/>
           <w:szCs w:val="24"/>
         </w:rPr>
-        <w:lastRenderedPageBreak/>
         <w:t xml:space="preserve"> La preparación y procesamiento de los ingredientes son esenciales para mejorar la digestibilidad y garantizar una distribución adecuada de los nutrientes en las raciones. Esto puede incluir la molienda, la cocción o la fermentación, métodos que facilitan la absorción de nutrientes.</w:t>
       </w:r>
     </w:p>
@@ -4931,6 +4905,7 @@
           <w:bCs/>
           <w:szCs w:val="24"/>
         </w:rPr>
+        <w:lastRenderedPageBreak/>
         <w:t>3.5 Impacto de la Nutrición en la Salud y Rendimiento Animal</w:t>
       </w:r>
       <w:bookmarkEnd w:id="23"/>
@@ -4952,6 +4927,14 @@
           <w:szCs w:val="24"/>
         </w:rPr>
         <w:t>Una nutrición adecuada es vital para el mantenimiento de la salud general de los animales, promoviendo el crecimiento y maximizando la producción de carne, leche y huevos. La desnutrición, por otro lado, puede llevar a una serie de problemas de salud, como enfermedades metabólicas, disminución del sistema inmunológico y reducción en la productividad. Además, la sobrealimentación de ciertos nutrientes puede resultar en obesidad y otros problemas de salud relacionados. Por lo tanto, es esencial monitorear y ajustar las dietas para asegurar que los animales mantengan un peso y condición corporal adecuados.</w:t>
+      </w:r>
+      <w:r>
+        <w:rPr>
+          <w:rFonts w:cs="Arial"/>
+          <w:bCs/>
+          <w:szCs w:val="24"/>
+        </w:rPr>
+        <w:t xml:space="preserve"> Ver anexo 3 y 4</w:t>
       </w:r>
     </w:p>
     <w:p>
@@ -4966,64 +4949,87 @@
         </w:rPr>
       </w:pPr>
       <w:bookmarkStart w:id="24" w:name="_Toc180481001"/>
-      <w:r>
+    </w:p>
+    <w:p>
+      <w:pPr>
+        <w:pStyle w:val="Ttulo2"/>
+        <w:ind w:firstLine="0"/>
         <w:rPr>
           <w:rFonts w:cs="Arial"/>
           <w:b w:val="0"/>
           <w:bCs/>
           <w:szCs w:val="24"/>
         </w:rPr>
-        <w:t>3.6 Avances en Nutrición Animal y Tecnologías Emergentes</w:t>
-      </w:r>
-      <w:bookmarkEnd w:id="24"/>
-    </w:p>
-    <w:p>
-      <w:pPr>
-        <w:spacing w:after="160"/>
-        <w:ind w:firstLine="0"/>
-        <w:rPr>
-          <w:rFonts w:cs="Arial"/>
-          <w:bCs/>
-          <w:szCs w:val="24"/>
-        </w:rPr>
-      </w:pPr>
-      <w:r>
-        <w:rPr>
-          <w:rFonts w:cs="Arial"/>
-          <w:bCs/>
-          <w:szCs w:val="24"/>
-        </w:rPr>
-        <w:t xml:space="preserve">Los recientes avances en la investigación en nutrición animal han permitido el desarrollo de alimentos personalizados que se ajustan a las necesidades específicas de cada animal, teniendo en cuenta su genética, salud y el entorno. Tecnologías emergentes, como la biotecnología y la nutrición de precisión, han mejorado la eficiencia en la producción y la digestión de los alimentos, contribuyendo a prácticas más sostenibles. </w:t>
-      </w:r>
-      <w:r>
-        <w:rPr>
-          <w:rFonts w:cs="Arial"/>
-          <w:bCs/>
-          <w:szCs w:val="24"/>
-        </w:rPr>
-        <w:lastRenderedPageBreak/>
-        <w:t>Estas innovaciones no solo buscan mejorar el rendimiento animal, sino también minimizar el impacto ambiental de la producción animal.</w:t>
-      </w:r>
-    </w:p>
-    <w:p>
-      <w:pPr>
-        <w:pStyle w:val="Ttulo2"/>
-        <w:ind w:firstLine="0"/>
+      </w:pPr>
+      <w:r>
         <w:rPr>
           <w:rFonts w:cs="Arial"/>
           <w:b w:val="0"/>
           <w:bCs/>
           <w:szCs w:val="24"/>
         </w:rPr>
-      </w:pPr>
-      <w:bookmarkStart w:id="25" w:name="_Toc180481002"/>
-      <w:r>
+        <w:t>3.6 Avances en Nutrición Animal y Tecnologías Emergentes</w:t>
+      </w:r>
+      <w:bookmarkEnd w:id="24"/>
+    </w:p>
+    <w:p>
+      <w:pPr>
+        <w:spacing w:after="160"/>
+        <w:ind w:firstLine="0"/>
+        <w:rPr>
+          <w:rFonts w:cs="Arial"/>
+          <w:bCs/>
+          <w:szCs w:val="24"/>
+        </w:rPr>
+      </w:pPr>
+      <w:r>
+        <w:rPr>
+          <w:rFonts w:cs="Arial"/>
+          <w:bCs/>
+          <w:szCs w:val="24"/>
+        </w:rPr>
+        <w:t>Los recientes avances en la investigación en nutrición animal han permitido el desarrollo de alimentos personalizados que se ajustan a las necesidades específicas de cada animal, teniendo en cuenta su genética, salud y el entorno. Tecnologías emergentes, como la biotecnología y la nutrición de precisión, han mejorado la eficiencia en la producción y la digestión de los alimentos, contribuyendo a prácticas más sostenibles. Estas innovaciones no solo buscan mejorar el rendimiento animal, sino también minimizar el impacto ambiental de la producción animal.</w:t>
+      </w:r>
+      <w:r>
+        <w:rPr>
+          <w:rFonts w:cs="Arial"/>
+          <w:bCs/>
+          <w:szCs w:val="24"/>
+        </w:rPr>
+        <w:t xml:space="preserve"> Ver anexo 5 y 6</w:t>
+      </w:r>
+    </w:p>
+    <w:p>
+      <w:pPr>
+        <w:pStyle w:val="Ttulo2"/>
+        <w:ind w:firstLine="0"/>
         <w:rPr>
           <w:rFonts w:cs="Arial"/>
           <w:b w:val="0"/>
           <w:bCs/>
           <w:szCs w:val="24"/>
         </w:rPr>
+      </w:pPr>
+      <w:bookmarkStart w:id="25" w:name="_Toc180481002"/>
+    </w:p>
+    <w:p>
+      <w:pPr>
+        <w:pStyle w:val="Ttulo2"/>
+        <w:ind w:firstLine="0"/>
+        <w:rPr>
+          <w:rFonts w:cs="Arial"/>
+          <w:b w:val="0"/>
+          <w:bCs/>
+          <w:szCs w:val="24"/>
+        </w:rPr>
+      </w:pPr>
+      <w:r>
+        <w:rPr>
+          <w:rFonts w:cs="Arial"/>
+          <w:b w:val="0"/>
+          <w:bCs/>
+          <w:szCs w:val="24"/>
+        </w:rPr>
         <w:t>3.7 Normativas y Regulaciones</w:t>
       </w:r>
       <w:bookmarkEnd w:id="25"/>
@@ -5072,7 +5078,6 @@
         <w:lastRenderedPageBreak/>
         <w:t xml:space="preserve">4 </w:t>
       </w:r>
-      <w:proofErr w:type="gramStart"/>
       <w:r>
         <w:rPr>
           <w:rFonts w:cs="Arial"/>
@@ -5081,7 +5086,6 @@
         <w:t>Objetivos</w:t>
       </w:r>
       <w:bookmarkEnd w:id="26"/>
-      <w:proofErr w:type="gramEnd"/>
       <w:r>
         <w:rPr>
           <w:rFonts w:cs="Arial"/>
@@ -5501,19 +5505,25 @@
           <w:szCs w:val="24"/>
         </w:rPr>
         <w:lastRenderedPageBreak/>
-        <w:t xml:space="preserve">6 </w:t>
-      </w:r>
-      <w:proofErr w:type="gramStart"/>
+        <w:t>5</w:t>
+      </w:r>
       <w:r>
         <w:rPr>
           <w:rStyle w:val="Ttulo1Car"/>
           <w:rFonts w:cs="Arial"/>
           <w:szCs w:val="24"/>
         </w:rPr>
+        <w:t xml:space="preserve"> </w:t>
+      </w:r>
+      <w:r>
+        <w:rPr>
+          <w:rStyle w:val="Ttulo1Car"/>
+          <w:rFonts w:cs="Arial"/>
+          <w:szCs w:val="24"/>
+        </w:rPr>
         <w:t>Conclusiones</w:t>
       </w:r>
       <w:bookmarkEnd w:id="31"/>
-      <w:proofErr w:type="gramEnd"/>
       <w:r>
         <w:rPr>
           <w:rFonts w:cs="Arial"/>
@@ -5550,12 +5560,22 @@
           <w:lang w:eastAsia="es-CR"/>
         </w:rPr>
       </w:pPr>
-      <w:r>
+    </w:p>
+    <w:p>
+      <w:pPr>
+        <w:ind w:firstLine="0"/>
         <w:rPr>
           <w:rFonts w:cs="Arial"/>
           <w:szCs w:val="24"/>
           <w:lang w:eastAsia="es-CR"/>
         </w:rPr>
+      </w:pPr>
+      <w:r>
+        <w:rPr>
+          <w:rFonts w:cs="Arial"/>
+          <w:szCs w:val="24"/>
+          <w:lang w:eastAsia="es-CR"/>
+        </w:rPr>
         <w:t>Además, la correcta formulación de dietas contribuye a una mayor eficiencia en el uso de los recursos naturales. Evitar la sobrealimentación y la subalimentación no solo optimiza el rendimiento de los animales, sino que también reduce el desperdicio de alimentos y la presión sobre el medio ambiente. Al gestionar mejor los recursos, como el agua y la tierra, se promueve un modelo más sostenible de producción agropecuaria, minimizando el impacto ambiental de las granjas.</w:t>
       </w:r>
     </w:p>
@@ -5568,12 +5588,22 @@
           <w:lang w:eastAsia="es-CR"/>
         </w:rPr>
       </w:pPr>
-      <w:r>
+    </w:p>
+    <w:p>
+      <w:pPr>
+        <w:ind w:firstLine="0"/>
         <w:rPr>
           <w:rFonts w:cs="Arial"/>
           <w:szCs w:val="24"/>
           <w:lang w:eastAsia="es-CR"/>
         </w:rPr>
+      </w:pPr>
+      <w:r>
+        <w:rPr>
+          <w:rFonts w:cs="Arial"/>
+          <w:szCs w:val="24"/>
+          <w:lang w:eastAsia="es-CR"/>
+        </w:rPr>
         <w:t>La capacitación y educación de los agricultores es clave para que puedan implementar estas prácticas de forma efectiva. La formación en nutrición animal no solo les permite mejorar la gestión de sus recursos, sino también aplicar técnicas que favorezcan tanto la salud de los animales como la rentabilidad de sus granjas. Esta combinación de conocimiento y tecnología impulsa una producción más eficiente y consciente, generando beneficios económicos a largo plazo.</w:t>
       </w:r>
     </w:p>
@@ -5610,25 +5640,21 @@
           <w:lang w:eastAsia="es-CR"/>
         </w:rPr>
         <w:lastRenderedPageBreak/>
-        <w:t xml:space="preserve">7 </w:t>
-      </w:r>
-      <w:proofErr w:type="gramStart"/>
+        <w:t>6</w:t>
+      </w:r>
       <w:r>
         <w:rPr>
           <w:lang w:eastAsia="es-CR"/>
         </w:rPr>
-        <w:t>Recomendaciones</w:t>
+        <w:t xml:space="preserve"> Recomendaciones</w:t>
       </w:r>
       <w:bookmarkEnd w:id="32"/>
-      <w:proofErr w:type="gramEnd"/>
-    </w:p>
-    <w:p>
-      <w:pPr>
-        <w:ind w:firstLine="0"/>
-        <w:rPr>
-          <w:rFonts w:cs="Arial"/>
-          <w:b/>
-          <w:bCs/>
+    </w:p>
+    <w:p>
+      <w:pPr>
+        <w:ind w:firstLine="0"/>
+        <w:rPr>
+          <w:rFonts w:cs="Arial"/>
           <w:szCs w:val="24"/>
           <w:lang w:eastAsia="es-CR"/>
         </w:rPr>
@@ -5639,51 +5665,94 @@
           <w:szCs w:val="24"/>
           <w:lang w:eastAsia="es-CR"/>
         </w:rPr>
-        <w:t>Es esencial que se mantenga un programa de formación continua para los productores. Esto les permitirá actualizarse con los últimos avances en nutrición animal, prácticas sostenibles y el uso eficiente de recursos. La educación debe incluir tanto capacitaciones presenciales como acceso a materiales didácticos digitales que faciliten la comprensión y aplicación de los conceptos.</w:t>
-      </w:r>
-    </w:p>
-    <w:p>
-      <w:pPr>
-        <w:ind w:firstLine="0"/>
-        <w:jc w:val="left"/>
+        <w:t>Es esencial que se mantenga un programa de formación</w:t>
+      </w:r>
+      <w:r>
         <w:rPr>
           <w:rFonts w:cs="Arial"/>
           <w:szCs w:val="24"/>
           <w:lang w:eastAsia="es-CR"/>
         </w:rPr>
-      </w:pPr>
+        <w:t xml:space="preserve"> continua para los productores, ya que e</w:t>
+      </w:r>
       <w:r>
         <w:rPr>
           <w:rFonts w:cs="Arial"/>
           <w:szCs w:val="24"/>
           <w:lang w:eastAsia="es-CR"/>
         </w:rPr>
+        <w:t>sto les permitirá actualizarse con los últimos avances en nutrición animal, prácticas sostenibles y el uso eficiente de recursos. La educación debe incluir tanto capacitaciones presenciales como acceso a materiales didácticos digitales que faciliten la comprensión y aplicación de los conceptos.</w:t>
+      </w:r>
+    </w:p>
+    <w:p>
+      <w:pPr>
+        <w:ind w:firstLine="0"/>
+        <w:rPr>
+          <w:rFonts w:cs="Arial"/>
+          <w:szCs w:val="24"/>
+          <w:lang w:eastAsia="es-CR"/>
+        </w:rPr>
+      </w:pPr>
+    </w:p>
+    <w:p>
+      <w:pPr>
+        <w:ind w:firstLine="0"/>
+        <w:rPr>
+          <w:rFonts w:cs="Arial"/>
+          <w:szCs w:val="24"/>
+          <w:lang w:eastAsia="es-CR"/>
+        </w:rPr>
+      </w:pPr>
+      <w:r>
+        <w:rPr>
+          <w:rFonts w:cs="Arial"/>
+          <w:szCs w:val="24"/>
+          <w:lang w:eastAsia="es-CR"/>
+        </w:rPr>
         <w:t>Es recomendable establecer un sistema de seguimiento y evaluación constante en las granjas que implementan las dietas formuladas, esto permitirá identificar a tiempo posibles ajustes necesarios, optimizar las estrategias nutricionales y garantizar la sostenibilidad del proyecto a largo plazo.</w:t>
       </w:r>
     </w:p>
     <w:p>
       <w:pPr>
         <w:ind w:firstLine="0"/>
-        <w:jc w:val="left"/>
         <w:rPr>
           <w:rFonts w:cs="Arial"/>
           <w:szCs w:val="24"/>
           <w:lang w:eastAsia="es-CR"/>
         </w:rPr>
       </w:pPr>
-      <w:r>
+    </w:p>
+    <w:p>
+      <w:pPr>
+        <w:ind w:firstLine="0"/>
         <w:rPr>
           <w:rFonts w:cs="Arial"/>
           <w:szCs w:val="24"/>
           <w:lang w:eastAsia="es-CR"/>
         </w:rPr>
+      </w:pPr>
+      <w:r>
+        <w:rPr>
+          <w:rFonts w:cs="Arial"/>
+          <w:szCs w:val="24"/>
+          <w:lang w:eastAsia="es-CR"/>
+        </w:rPr>
         <w:t>Para asegurar la actualización y mejora de las dietas y métodos propuestos, es importante fomentar alianzas con universidades, centros de investigación y expertos en nutrición animal, la colaboración puede incluir ensayos de campo, estudios sobre el impacto ambiental de las prácticas adoptadas y el desarrollo de nuevas tecnologías aplicadas a la nutrición.</w:t>
       </w:r>
     </w:p>
     <w:p>
       <w:pPr>
         <w:ind w:firstLine="0"/>
-        <w:jc w:val="left"/>
+        <w:rPr>
+          <w:rFonts w:cs="Arial"/>
+          <w:szCs w:val="24"/>
+          <w:lang w:eastAsia="es-CR"/>
+        </w:rPr>
+      </w:pPr>
+    </w:p>
+    <w:p>
+      <w:pPr>
+        <w:ind w:firstLine="0"/>
         <w:rPr>
           <w:rFonts w:cs="Arial"/>
           <w:szCs w:val="24"/>
@@ -5723,7 +5792,7 @@
           <w:lang w:eastAsia="es-CR"/>
         </w:rPr>
         <w:lastRenderedPageBreak/>
-        <w:t>8</w:t>
+        <w:t>7</w:t>
       </w:r>
       <w:r>
         <w:rPr>
@@ -5733,7 +5802,6 @@
         </w:rPr>
         <w:t xml:space="preserve"> </w:t>
       </w:r>
-      <w:proofErr w:type="gramStart"/>
       <w:r>
         <w:rPr>
           <w:rStyle w:val="Ttulo1Car"/>
@@ -5742,18 +5810,7 @@
           <w:bCs/>
           <w:szCs w:val="24"/>
         </w:rPr>
-        <w:t>Referencias</w:t>
-      </w:r>
-      <w:proofErr w:type="gramEnd"/>
-      <w:r>
-        <w:rPr>
-          <w:rStyle w:val="Ttulo1Car"/>
-          <w:rFonts w:cs="Arial"/>
-          <w:b/>
-          <w:bCs/>
-          <w:szCs w:val="24"/>
-        </w:rPr>
-        <w:t xml:space="preserve"> </w:t>
+        <w:t xml:space="preserve">Referencias </w:t>
       </w:r>
       <w:r>
         <w:rPr>
@@ -5777,6 +5834,7 @@
         <w:id w:val="-573587230"/>
         <w:bibliography/>
       </w:sdtPr>
+      <w:sdtEndPr/>
       <w:sdtContent>
         <w:p>
           <w:pPr>
@@ -6227,25 +6285,26 @@
           <w:rFonts w:cs="Arial"/>
           <w:b/>
           <w:noProof/>
+          <w:lang w:eastAsia="es-CR"/>
         </w:rPr>
         <w:lastRenderedPageBreak/>
         <w:drawing>
-          <wp:anchor distT="0" distB="0" distL="114300" distR="114300" simplePos="0" relativeHeight="251663360" behindDoc="1" locked="0" layoutInCell="1" allowOverlap="1" wp14:anchorId="6E2F029A" wp14:editId="69D81C1D">
+          <wp:anchor distT="0" distB="0" distL="114300" distR="114300" simplePos="0" relativeHeight="251663360" behindDoc="1" locked="0" layoutInCell="1" allowOverlap="1" wp14:anchorId="6E2F029A" wp14:editId="49F67BD2">
             <wp:simplePos x="0" y="0"/>
             <wp:positionH relativeFrom="margin">
-              <wp:align>left</wp:align>
+              <wp:posOffset>-81280</wp:posOffset>
             </wp:positionH>
             <wp:positionV relativeFrom="paragraph">
-              <wp:posOffset>289541</wp:posOffset>
+              <wp:posOffset>290195</wp:posOffset>
             </wp:positionV>
-            <wp:extent cx="2586355" cy="1313180"/>
-            <wp:effectExtent l="0" t="0" r="4445" b="1270"/>
+            <wp:extent cx="2843530" cy="1313180"/>
+            <wp:effectExtent l="0" t="0" r="0" b="1270"/>
             <wp:wrapTight wrapText="bothSides">
               <wp:wrapPolygon edited="0">
                 <wp:start x="0" y="0"/>
                 <wp:lineTo x="0" y="21308"/>
-                <wp:lineTo x="21478" y="21308"/>
-                <wp:lineTo x="21478" y="0"/>
+                <wp:lineTo x="21417" y="21308"/>
+                <wp:lineTo x="21417" y="0"/>
                 <wp:lineTo x="0" y="0"/>
               </wp:wrapPolygon>
             </wp:wrapTight>
@@ -6278,7 +6337,7 @@
                   <pic:spPr bwMode="auto">
                     <a:xfrm>
                       <a:off x="0" y="0"/>
-                      <a:ext cx="2586355" cy="1313180"/>
+                      <a:ext cx="2843530" cy="1313180"/>
                     </a:xfrm>
                     <a:prstGeom prst="rect">
                       <a:avLst/>
@@ -6305,6 +6364,7 @@
           <w:rFonts w:cs="Arial"/>
           <w:b/>
           <w:noProof/>
+          <w:lang w:eastAsia="es-CR"/>
         </w:rPr>
         <w:drawing>
           <wp:anchor distT="0" distB="0" distL="114300" distR="114300" simplePos="0" relativeHeight="251664384" behindDoc="1" locked="0" layoutInCell="1" allowOverlap="1" wp14:anchorId="7CBFE321" wp14:editId="0AD1AB50">
@@ -6391,14 +6451,12 @@
         </w:rPr>
         <w:t xml:space="preserve"> </w:t>
       </w:r>
-      <w:proofErr w:type="gramStart"/>
       <w:r>
         <w:rPr>
           <w:rStyle w:val="Ttulo1Car"/>
         </w:rPr>
         <w:t>Anexos</w:t>
       </w:r>
-      <w:proofErr w:type="gramEnd"/>
     </w:p>
     <w:p>
       <w:pPr>
@@ -6414,38 +6472,66 @@
     </w:p>
     <w:p>
       <w:pPr>
-        <w:rPr>
-          <w:rFonts w:cs="Arial"/>
-          <w:szCs w:val="24"/>
-        </w:rPr>
-      </w:pPr>
-    </w:p>
-    <w:p>
-      <w:pPr>
-        <w:rPr>
-          <w:rFonts w:cs="Arial"/>
-          <w:szCs w:val="24"/>
-        </w:rPr>
-      </w:pPr>
-    </w:p>
-    <w:p>
-      <w:pPr>
-        <w:rPr>
-          <w:rFonts w:cs="Arial"/>
-          <w:szCs w:val="24"/>
-        </w:rPr>
-      </w:pPr>
-    </w:p>
-    <w:p>
-      <w:pPr>
-        <w:rPr>
-          <w:rFonts w:cs="Arial"/>
-          <w:szCs w:val="24"/>
-        </w:rPr>
-      </w:pPr>
-    </w:p>
-    <w:p>
-      <w:pPr>
+        <w:ind w:firstLine="0"/>
+        <w:rPr>
+          <w:rFonts w:cs="Arial"/>
+          <w:szCs w:val="24"/>
+        </w:rPr>
+      </w:pPr>
+    </w:p>
+    <w:p>
+      <w:pPr>
+        <w:ind w:firstLine="0"/>
+        <w:rPr>
+          <w:rFonts w:cs="Arial"/>
+          <w:szCs w:val="24"/>
+        </w:rPr>
+      </w:pPr>
+    </w:p>
+    <w:p>
+      <w:pPr>
+        <w:ind w:firstLine="0"/>
+        <w:rPr>
+          <w:rStyle w:val="Ttulo3Car"/>
+          <w:rFonts w:ascii="Arial" w:hAnsi="Arial" w:cs="Arial"/>
+          <w:color w:val="auto"/>
+        </w:rPr>
+      </w:pPr>
+      <w:r>
+        <w:rPr>
+          <w:rFonts w:cs="Arial"/>
+          <w:szCs w:val="24"/>
+        </w:rPr>
+        <w:t xml:space="preserve">Anexo 1 </w:t>
+      </w:r>
+      <w:r>
+        <w:rPr>
+          <w:rFonts w:cs="Arial"/>
+          <w:bCs/>
+          <w:szCs w:val="24"/>
+        </w:rPr>
+        <w:t>Importancia de la Nutrición Animal</w:t>
+      </w:r>
+      <w:r>
+        <w:rPr>
+          <w:rFonts w:cs="Arial"/>
+          <w:bCs/>
+          <w:szCs w:val="24"/>
+        </w:rPr>
+        <w:t xml:space="preserve">            Anexo 2 </w:t>
+      </w:r>
+      <w:r>
+        <w:rPr>
+          <w:rStyle w:val="Ttulo3Car"/>
+          <w:rFonts w:ascii="Arial" w:hAnsi="Arial" w:cs="Arial"/>
+          <w:color w:val="auto"/>
+        </w:rPr>
+        <w:t>Selección de ingredientes</w:t>
+      </w:r>
+    </w:p>
+    <w:p>
+      <w:pPr>
+        <w:ind w:firstLine="0"/>
         <w:rPr>
           <w:rFonts w:cs="Arial"/>
           <w:szCs w:val="24"/>
@@ -6455,28 +6541,29 @@
         <w:rPr>
           <w:rFonts w:cs="Arial"/>
           <w:noProof/>
+          <w:lang w:eastAsia="es-CR"/>
         </w:rPr>
         <w:drawing>
-          <wp:anchor distT="0" distB="0" distL="114300" distR="114300" simplePos="0" relativeHeight="251666432" behindDoc="1" locked="0" layoutInCell="1" allowOverlap="1" wp14:anchorId="36EEA77D" wp14:editId="33EB17B8">
+          <wp:anchor distT="0" distB="0" distL="114300" distR="114300" simplePos="0" relativeHeight="251669504" behindDoc="1" locked="0" layoutInCell="1" allowOverlap="1" wp14:anchorId="534308A3" wp14:editId="7F2C2C43">
             <wp:simplePos x="0" y="0"/>
-            <wp:positionH relativeFrom="column">
-              <wp:posOffset>3384839</wp:posOffset>
+            <wp:positionH relativeFrom="margin">
+              <wp:posOffset>3188335</wp:posOffset>
             </wp:positionH>
             <wp:positionV relativeFrom="paragraph">
-              <wp:posOffset>7960</wp:posOffset>
+              <wp:posOffset>379730</wp:posOffset>
             </wp:positionV>
-            <wp:extent cx="2713990" cy="1684020"/>
+            <wp:extent cx="2838450" cy="1605915"/>
             <wp:effectExtent l="0" t="0" r="0" b="0"/>
             <wp:wrapTight wrapText="bothSides">
               <wp:wrapPolygon edited="0">
                 <wp:start x="0" y="0"/>
-                <wp:lineTo x="0" y="21258"/>
-                <wp:lineTo x="21378" y="21258"/>
-                <wp:lineTo x="21378" y="0"/>
+                <wp:lineTo x="0" y="21267"/>
+                <wp:lineTo x="21455" y="21267"/>
+                <wp:lineTo x="21455" y="0"/>
                 <wp:lineTo x="0" y="0"/>
               </wp:wrapPolygon>
             </wp:wrapTight>
-            <wp:docPr id="4" name="Imagen 4"/>
+            <wp:docPr id="9" name="Imagen 9"/>
             <wp:cNvGraphicFramePr>
               <a:graphicFrameLocks xmlns:a="http://schemas.openxmlformats.org/drawingml/2006/main" noChangeAspect="1"/>
             </wp:cNvGraphicFramePr>
@@ -6484,7 +6571,7 @@
               <a:graphicData uri="http://schemas.openxmlformats.org/drawingml/2006/picture">
                 <pic:pic xmlns:pic="http://schemas.openxmlformats.org/drawingml/2006/picture">
                   <pic:nvPicPr>
-                    <pic:cNvPr id="0" name="Picture 7"/>
+                    <pic:cNvPr id="0" name="Picture 13"/>
                     <pic:cNvPicPr>
                       <a:picLocks noChangeAspect="1" noChangeArrowheads="1"/>
                     </pic:cNvPicPr>
@@ -6505,7 +6592,7 @@
                   <pic:spPr bwMode="auto">
                     <a:xfrm>
                       <a:off x="0" y="0"/>
-                      <a:ext cx="2713990" cy="1684020"/>
+                      <a:ext cx="2838450" cy="1605915"/>
                     </a:xfrm>
                     <a:prstGeom prst="rect">
                       <a:avLst/>
@@ -6526,24 +6613,25 @@
           <w:rFonts w:cs="Arial"/>
           <w:b/>
           <w:noProof/>
+          <w:lang w:eastAsia="es-CR"/>
         </w:rPr>
         <w:drawing>
-          <wp:anchor distT="0" distB="0" distL="114300" distR="114300" simplePos="0" relativeHeight="251665408" behindDoc="1" locked="0" layoutInCell="1" allowOverlap="1" wp14:anchorId="3873EBEA" wp14:editId="2F489F9C">
+          <wp:anchor distT="0" distB="0" distL="114300" distR="114300" simplePos="0" relativeHeight="251665408" behindDoc="1" locked="0" layoutInCell="1" allowOverlap="1" wp14:anchorId="3873EBEA" wp14:editId="7692E9BC">
             <wp:simplePos x="0" y="0"/>
             <wp:positionH relativeFrom="column">
-              <wp:posOffset>1905</wp:posOffset>
+              <wp:posOffset>3810</wp:posOffset>
             </wp:positionH>
             <wp:positionV relativeFrom="paragraph">
-              <wp:posOffset>17013</wp:posOffset>
+              <wp:posOffset>278765</wp:posOffset>
             </wp:positionV>
-            <wp:extent cx="2713990" cy="1684020"/>
-            <wp:effectExtent l="0" t="0" r="0" b="0"/>
+            <wp:extent cx="2757805" cy="1710690"/>
+            <wp:effectExtent l="0" t="0" r="4445" b="3810"/>
             <wp:wrapTight wrapText="bothSides">
               <wp:wrapPolygon edited="0">
                 <wp:start x="0" y="0"/>
-                <wp:lineTo x="0" y="21258"/>
-                <wp:lineTo x="21378" y="21258"/>
-                <wp:lineTo x="21378" y="0"/>
+                <wp:lineTo x="0" y="21408"/>
+                <wp:lineTo x="21486" y="21408"/>
+                <wp:lineTo x="21486" y="0"/>
                 <wp:lineTo x="0" y="0"/>
               </wp:wrapPolygon>
             </wp:wrapTight>
@@ -6576,7 +6664,7 @@
                   <pic:spPr bwMode="auto">
                     <a:xfrm>
                       <a:off x="0" y="0"/>
-                      <a:ext cx="2713990" cy="1684020"/>
+                      <a:ext cx="2757805" cy="1710690"/>
                     </a:xfrm>
                     <a:prstGeom prst="rect">
                       <a:avLst/>
@@ -6589,6 +6677,12 @@
                 </pic:pic>
               </a:graphicData>
             </a:graphic>
+            <wp14:sizeRelH relativeFrom="margin">
+              <wp14:pctWidth>0</wp14:pctWidth>
+            </wp14:sizeRelH>
+            <wp14:sizeRelV relativeFrom="margin">
+              <wp14:pctHeight>0</wp14:pctHeight>
+            </wp14:sizeRelV>
           </wp:anchor>
         </w:drawing>
       </w:r>
@@ -6597,77 +6691,77 @@
       <w:pPr>
         <w:rPr>
           <w:rFonts w:cs="Arial"/>
-          <w:b/>
-          <w:szCs w:val="24"/>
-        </w:rPr>
-      </w:pPr>
-    </w:p>
-    <w:p>
-      <w:pPr>
-        <w:rPr>
-          <w:rFonts w:cs="Arial"/>
-          <w:b/>
-          <w:szCs w:val="24"/>
-        </w:rPr>
-      </w:pPr>
-    </w:p>
-    <w:p>
-      <w:pPr>
-        <w:rPr>
-          <w:rFonts w:cs="Arial"/>
-          <w:szCs w:val="24"/>
-        </w:rPr>
-      </w:pPr>
-    </w:p>
-    <w:p>
-      <w:pPr>
-        <w:rPr>
-          <w:rFonts w:cs="Arial"/>
-          <w:szCs w:val="24"/>
-        </w:rPr>
-      </w:pPr>
-    </w:p>
-    <w:p>
-      <w:pPr>
-        <w:rPr>
-          <w:rFonts w:cs="Arial"/>
-          <w:szCs w:val="24"/>
-        </w:rPr>
-      </w:pPr>
-    </w:p>
-    <w:p>
-      <w:pPr>
-        <w:rPr>
-          <w:rFonts w:cs="Arial"/>
-          <w:szCs w:val="24"/>
-        </w:rPr>
-      </w:pPr>
-      <w:r>
-        <w:rPr>
-          <w:rFonts w:cs="Arial"/>
+          <w:szCs w:val="24"/>
+        </w:rPr>
+      </w:pPr>
+    </w:p>
+    <w:p>
+      <w:pPr>
+        <w:ind w:firstLine="0"/>
+        <w:jc w:val="center"/>
+        <w:rPr>
+          <w:rFonts w:cs="Arial"/>
+          <w:szCs w:val="24"/>
+        </w:rPr>
+      </w:pPr>
+      <w:r>
+        <w:rPr>
+          <w:rFonts w:cs="Arial"/>
+          <w:bCs/>
+          <w:szCs w:val="24"/>
+        </w:rPr>
+        <w:t xml:space="preserve">Anexo 3 y 4  </w:t>
+      </w:r>
+      <w:r>
+        <w:rPr>
+          <w:rFonts w:cs="Arial"/>
+          <w:bCs/>
+          <w:szCs w:val="24"/>
+        </w:rPr>
+        <w:t>Nutrición en la Salud y Rendimiento Animal</w:t>
+      </w:r>
+    </w:p>
+    <w:p>
+      <w:pPr>
+        <w:rPr>
+          <w:rFonts w:cs="Arial"/>
+          <w:szCs w:val="24"/>
+        </w:rPr>
+      </w:pPr>
+    </w:p>
+    <w:p>
+      <w:pPr>
+        <w:rPr>
+          <w:rFonts w:cs="Arial"/>
+          <w:szCs w:val="24"/>
+        </w:rPr>
+      </w:pPr>
+      <w:r>
+        <w:rPr>
           <w:noProof/>
+          <w:lang w:eastAsia="es-CR"/>
         </w:rPr>
         <w:drawing>
-          <wp:anchor distT="0" distB="0" distL="114300" distR="114300" simplePos="0" relativeHeight="251669504" behindDoc="1" locked="0" layoutInCell="1" allowOverlap="1" wp14:anchorId="534308A3" wp14:editId="49C3A8B4">
+          <wp:anchor distT="0" distB="0" distL="114300" distR="114300" simplePos="0" relativeHeight="251671552" behindDoc="1" locked="0" layoutInCell="1" allowOverlap="1" wp14:anchorId="60F5F1C0" wp14:editId="6C5CECA3">
             <wp:simplePos x="0" y="0"/>
-            <wp:positionH relativeFrom="margin">
-              <wp:posOffset>3521798</wp:posOffset>
+            <wp:positionH relativeFrom="column">
+              <wp:posOffset>3853815</wp:posOffset>
             </wp:positionH>
             <wp:positionV relativeFrom="paragraph">
-              <wp:posOffset>338574</wp:posOffset>
+              <wp:posOffset>49530</wp:posOffset>
             </wp:positionV>
-            <wp:extent cx="2838450" cy="1605915"/>
-            <wp:effectExtent l="0" t="0" r="0" b="0"/>
+            <wp:extent cx="2451100" cy="1866900"/>
+            <wp:effectExtent l="0" t="0" r="6350" b="0"/>
             <wp:wrapTight wrapText="bothSides">
               <wp:wrapPolygon edited="0">
                 <wp:start x="0" y="0"/>
-                <wp:lineTo x="0" y="21267"/>
-                <wp:lineTo x="21455" y="21267"/>
-                <wp:lineTo x="21455" y="0"/>
+                <wp:lineTo x="0" y="21380"/>
+                <wp:lineTo x="21488" y="21380"/>
+                <wp:lineTo x="21488" y="0"/>
                 <wp:lineTo x="0" y="0"/>
               </wp:wrapPolygon>
             </wp:wrapTight>
-            <wp:docPr id="9" name="Imagen 9"/>
+            <wp:docPr id="11" name="Imagen 11" descr="Noticias – Natural Feed"/>
             <wp:cNvGraphicFramePr>
               <a:graphicFrameLocks xmlns:a="http://schemas.openxmlformats.org/drawingml/2006/main" noChangeAspect="1"/>
             </wp:cNvGraphicFramePr>
@@ -6675,7 +6769,7 @@
               <a:graphicData uri="http://schemas.openxmlformats.org/drawingml/2006/picture">
                 <pic:pic xmlns:pic="http://schemas.openxmlformats.org/drawingml/2006/picture">
                   <pic:nvPicPr>
-                    <pic:cNvPr id="0" name="Picture 13"/>
+                    <pic:cNvPr id="0" name="Picture 17" descr="Noticias – Natural Feed"/>
                     <pic:cNvPicPr>
                       <a:picLocks noChangeAspect="1" noChangeArrowheads="1"/>
                     </pic:cNvPicPr>
@@ -6696,7 +6790,7 @@
                   <pic:spPr bwMode="auto">
                     <a:xfrm>
                       <a:off x="0" y="0"/>
-                      <a:ext cx="2838450" cy="1605915"/>
+                      <a:ext cx="2451100" cy="1866900"/>
                     </a:xfrm>
                     <a:prstGeom prst="rect">
                       <a:avLst/>
@@ -6712,18 +6806,11 @@
           </wp:anchor>
         </w:drawing>
       </w:r>
-    </w:p>
-    <w:p>
-      <w:pPr>
-        <w:rPr>
-          <w:rFonts w:cs="Arial"/>
-          <w:szCs w:val="24"/>
-        </w:rPr>
-      </w:pPr>
       <w:r>
         <w:rPr>
           <w:rFonts w:cs="Arial"/>
           <w:noProof/>
+          <w:lang w:eastAsia="es-CR"/>
         </w:rPr>
         <w:drawing>
           <wp:anchor distT="0" distB="0" distL="114300" distR="114300" simplePos="0" relativeHeight="251668480" behindDoc="1" locked="0" layoutInCell="1" allowOverlap="1" wp14:anchorId="36DBF55A" wp14:editId="09682AEF">
@@ -6805,9 +6892,10 @@
         <w:rPr>
           <w:rFonts w:cs="Arial"/>
           <w:noProof/>
+          <w:lang w:eastAsia="es-CR"/>
         </w:rPr>
         <w:drawing>
-          <wp:anchor distT="0" distB="0" distL="114300" distR="114300" simplePos="0" relativeHeight="251673600" behindDoc="0" locked="0" layoutInCell="1" allowOverlap="1" wp14:anchorId="4AC8E7E4" wp14:editId="3E4E08C0">
+          <wp:anchor distT="0" distB="0" distL="114300" distR="114300" simplePos="0" relativeHeight="251673600" behindDoc="0" locked="0" layoutInCell="1" allowOverlap="1" wp14:anchorId="4AC8E7E4" wp14:editId="50B29098">
             <wp:simplePos x="0" y="0"/>
             <wp:positionH relativeFrom="column">
               <wp:posOffset>171864</wp:posOffset>
@@ -6871,272 +6959,102 @@
           </wp:anchor>
         </w:drawing>
       </w:r>
-      <w:r>
-        <w:rPr>
-          <w:noProof/>
-        </w:rPr>
-        <w:drawing>
-          <wp:anchor distT="0" distB="0" distL="114300" distR="114300" simplePos="0" relativeHeight="251671552" behindDoc="1" locked="0" layoutInCell="1" allowOverlap="1" wp14:anchorId="60F5F1C0" wp14:editId="753E27CC">
-            <wp:simplePos x="0" y="0"/>
-            <wp:positionH relativeFrom="column">
-              <wp:posOffset>4006297</wp:posOffset>
-            </wp:positionH>
-            <wp:positionV relativeFrom="paragraph">
-              <wp:posOffset>215756</wp:posOffset>
-            </wp:positionV>
-            <wp:extent cx="2451100" cy="1866900"/>
-            <wp:effectExtent l="0" t="0" r="6350" b="0"/>
-            <wp:wrapTight wrapText="bothSides">
-              <wp:wrapPolygon edited="0">
-                <wp:start x="0" y="0"/>
-                <wp:lineTo x="0" y="21380"/>
-                <wp:lineTo x="21488" y="21380"/>
-                <wp:lineTo x="21488" y="0"/>
-                <wp:lineTo x="0" y="0"/>
-              </wp:wrapPolygon>
-            </wp:wrapTight>
-            <wp:docPr id="11" name="Imagen 11" descr="Noticias – Natural Feed"/>
-            <wp:cNvGraphicFramePr>
-              <a:graphicFrameLocks xmlns:a="http://schemas.openxmlformats.org/drawingml/2006/main" noChangeAspect="1"/>
-            </wp:cNvGraphicFramePr>
-            <a:graphic xmlns:a="http://schemas.openxmlformats.org/drawingml/2006/main">
-              <a:graphicData uri="http://schemas.openxmlformats.org/drawingml/2006/picture">
-                <pic:pic xmlns:pic="http://schemas.openxmlformats.org/drawingml/2006/picture">
-                  <pic:nvPicPr>
-                    <pic:cNvPr id="0" name="Picture 17" descr="Noticias – Natural Feed"/>
-                    <pic:cNvPicPr>
-                      <a:picLocks noChangeAspect="1" noChangeArrowheads="1"/>
-                    </pic:cNvPicPr>
-                  </pic:nvPicPr>
-                  <pic:blipFill>
-                    <a:blip r:embed="rId16">
-                      <a:extLst>
-                        <a:ext uri="{28A0092B-C50C-407E-A947-70E740481C1C}">
-                          <a14:useLocalDpi xmlns:a14="http://schemas.microsoft.com/office/drawing/2010/main" val="0"/>
-                        </a:ext>
-                      </a:extLst>
-                    </a:blip>
-                    <a:srcRect/>
-                    <a:stretch>
-                      <a:fillRect/>
-                    </a:stretch>
-                  </pic:blipFill>
-                  <pic:spPr bwMode="auto">
-                    <a:xfrm>
-                      <a:off x="0" y="0"/>
-                      <a:ext cx="2451100" cy="1866900"/>
-                    </a:xfrm>
-                    <a:prstGeom prst="rect">
-                      <a:avLst/>
-                    </a:prstGeom>
-                    <a:noFill/>
-                    <a:ln>
-                      <a:noFill/>
-                    </a:ln>
-                  </pic:spPr>
-                </pic:pic>
-              </a:graphicData>
-            </a:graphic>
-          </wp:anchor>
-        </w:drawing>
-      </w:r>
-    </w:p>
-    <w:p>
-      <w:pPr>
-        <w:rPr>
-          <w:rFonts w:cs="Arial"/>
-          <w:szCs w:val="24"/>
-        </w:rPr>
-      </w:pPr>
-    </w:p>
-    <w:p>
-      <w:pPr>
-        <w:rPr>
-          <w:rFonts w:cs="Arial"/>
-          <w:szCs w:val="24"/>
-        </w:rPr>
-      </w:pPr>
-    </w:p>
-    <w:p>
-      <w:pPr>
-        <w:rPr>
-          <w:rFonts w:cs="Arial"/>
-          <w:szCs w:val="24"/>
-        </w:rPr>
-      </w:pPr>
-    </w:p>
-    <w:p>
-      <w:pPr>
-        <w:rPr>
-          <w:rFonts w:cs="Arial"/>
-          <w:szCs w:val="24"/>
-        </w:rPr>
-      </w:pPr>
-    </w:p>
-    <w:p>
-      <w:pPr>
-        <w:rPr>
-          <w:rFonts w:cs="Arial"/>
-          <w:szCs w:val="24"/>
-        </w:rPr>
-      </w:pPr>
-    </w:p>
-    <w:p>
-      <w:pPr>
-        <w:rPr>
-          <w:rFonts w:cs="Arial"/>
-          <w:szCs w:val="24"/>
-        </w:rPr>
-      </w:pPr>
-    </w:p>
-    <w:p>
-      <w:pPr>
-        <w:rPr>
-          <w:rFonts w:cs="Arial"/>
-          <w:szCs w:val="24"/>
-        </w:rPr>
-      </w:pPr>
-    </w:p>
-    <w:p>
-      <w:pPr>
-        <w:rPr>
-          <w:rFonts w:cs="Arial"/>
-          <w:szCs w:val="24"/>
-        </w:rPr>
-      </w:pPr>
-    </w:p>
-    <w:p>
-      <w:pPr>
-        <w:rPr>
-          <w:rFonts w:cs="Arial"/>
-          <w:szCs w:val="24"/>
-        </w:rPr>
-      </w:pPr>
-    </w:p>
-    <w:p>
-      <w:pPr>
-        <w:rPr>
-          <w:rFonts w:cs="Arial"/>
-          <w:szCs w:val="24"/>
-        </w:rPr>
-      </w:pPr>
-    </w:p>
-    <w:p>
-      <w:pPr>
-        <w:rPr>
-          <w:rFonts w:cs="Arial"/>
-          <w:szCs w:val="24"/>
-        </w:rPr>
-      </w:pPr>
-    </w:p>
-    <w:p>
-      <w:pPr>
-        <w:rPr>
-          <w:rFonts w:cs="Arial"/>
-          <w:szCs w:val="24"/>
-        </w:rPr>
-      </w:pPr>
-    </w:p>
-    <w:p>
-      <w:pPr>
-        <w:rPr>
-          <w:rFonts w:cs="Arial"/>
-          <w:szCs w:val="24"/>
-        </w:rPr>
-      </w:pPr>
-    </w:p>
-    <w:p>
-      <w:pPr>
-        <w:rPr>
-          <w:rFonts w:cs="Arial"/>
-          <w:szCs w:val="24"/>
-        </w:rPr>
-      </w:pPr>
-    </w:p>
-    <w:p>
-      <w:pPr>
-        <w:rPr>
-          <w:rFonts w:cs="Arial"/>
-          <w:szCs w:val="24"/>
-        </w:rPr>
-      </w:pPr>
-    </w:p>
-    <w:p>
-      <w:pPr>
-        <w:rPr>
-          <w:rFonts w:cs="Arial"/>
-          <w:szCs w:val="24"/>
-        </w:rPr>
-      </w:pPr>
-    </w:p>
-    <w:p>
-      <w:pPr>
-        <w:rPr>
-          <w:rFonts w:cs="Arial"/>
-          <w:szCs w:val="24"/>
-        </w:rPr>
-      </w:pPr>
-    </w:p>
-    <w:p>
-      <w:pPr>
-        <w:rPr>
-          <w:rFonts w:cs="Arial"/>
-          <w:szCs w:val="24"/>
-        </w:rPr>
-      </w:pPr>
-    </w:p>
-    <w:p>
-      <w:pPr>
-        <w:rPr>
-          <w:rFonts w:cs="Arial"/>
-          <w:szCs w:val="24"/>
-        </w:rPr>
-      </w:pPr>
-    </w:p>
-    <w:p>
-      <w:pPr>
-        <w:rPr>
-          <w:rFonts w:cs="Arial"/>
-          <w:szCs w:val="24"/>
-        </w:rPr>
-      </w:pPr>
-    </w:p>
-    <w:p>
-      <w:pPr>
-        <w:rPr>
-          <w:rFonts w:cs="Arial"/>
-          <w:szCs w:val="24"/>
-        </w:rPr>
-      </w:pPr>
-    </w:p>
-    <w:p>
-      <w:pPr>
-        <w:rPr>
-          <w:rFonts w:cs="Arial"/>
-          <w:szCs w:val="24"/>
-        </w:rPr>
-      </w:pPr>
+    </w:p>
+    <w:p>
+      <w:pPr>
+        <w:rPr>
+          <w:rFonts w:cs="Arial"/>
+          <w:szCs w:val="24"/>
+        </w:rPr>
+      </w:pPr>
+    </w:p>
+    <w:p>
+      <w:pPr>
+        <w:rPr>
+          <w:rFonts w:cs="Arial"/>
+          <w:szCs w:val="24"/>
+        </w:rPr>
+      </w:pPr>
+    </w:p>
+    <w:p>
+      <w:pPr>
+        <w:rPr>
+          <w:rFonts w:cs="Arial"/>
+          <w:szCs w:val="24"/>
+        </w:rPr>
+      </w:pPr>
+    </w:p>
+    <w:p>
+      <w:pPr>
+        <w:rPr>
+          <w:rFonts w:cs="Arial"/>
+          <w:szCs w:val="24"/>
+        </w:rPr>
+      </w:pPr>
+    </w:p>
+    <w:p>
+      <w:pPr>
+        <w:rPr>
+          <w:rFonts w:cs="Arial"/>
+          <w:szCs w:val="24"/>
+        </w:rPr>
+      </w:pPr>
+    </w:p>
+    <w:p>
+      <w:pPr>
+        <w:ind w:firstLine="0"/>
+        <w:rPr>
+          <w:rFonts w:cs="Arial"/>
+          <w:szCs w:val="24"/>
+        </w:rPr>
+      </w:pPr>
+    </w:p>
+    <w:p>
+      <w:pPr>
+        <w:rPr>
+          <w:rFonts w:cs="Arial"/>
+          <w:szCs w:val="24"/>
+        </w:rPr>
+      </w:pPr>
+    </w:p>
+    <w:p>
+      <w:pPr>
+        <w:jc w:val="center"/>
+        <w:rPr>
+          <w:rFonts w:cs="Arial"/>
+          <w:szCs w:val="24"/>
+        </w:rPr>
+      </w:pPr>
+      <w:r>
+        <w:rPr>
+          <w:rFonts w:cs="Arial"/>
+          <w:szCs w:val="24"/>
+        </w:rPr>
+        <w:t xml:space="preserve">Anexo 5 y 6 </w:t>
+      </w:r>
+      <w:r>
+        <w:rPr>
+          <w:rFonts w:cs="Arial"/>
+          <w:bCs/>
+          <w:szCs w:val="24"/>
+        </w:rPr>
+        <w:t>Avances en Nutrición Animal y Tecnologías Emergentes</w:t>
+      </w:r>
     </w:p>
     <w:p>
       <w:pPr>
         <w:tabs>
           <w:tab w:val="left" w:pos="1720"/>
         </w:tabs>
-        <w:rPr>
-          <w:rFonts w:cs="Arial"/>
-          <w:szCs w:val="24"/>
-        </w:rPr>
-      </w:pPr>
-      <w:r>
-        <w:rPr>
-          <w:rFonts w:cs="Arial"/>
-          <w:szCs w:val="24"/>
-        </w:rPr>
-        <w:tab/>
-      </w:r>
+        <w:ind w:firstLine="0"/>
+        <w:rPr>
+          <w:rFonts w:cs="Arial"/>
+          <w:szCs w:val="24"/>
+        </w:rPr>
+      </w:pPr>
     </w:p>
     <w:sectPr>
-      <w:headerReference w:type="default" r:id="rId17"/>
+      <w:headerReference w:type="default" r:id="rId16"/>
       <w:pgSz w:w="12240" w:h="15840" w:code="1"/>
       <w:pgMar w:top="1418" w:right="1418" w:bottom="1418" w:left="1418" w:header="709" w:footer="709" w:gutter="0"/>
       <w:cols w:space="708"/>
@@ -7147,7 +7065,7 @@
 </file>
 
 <file path=word/endnotes.xml><?xml version="1.0" encoding="utf-8"?>
-<w:endnotes xmlns:wpc="http://schemas.microsoft.com/office/word/2010/wordprocessingCanvas" xmlns:cx="http://schemas.microsoft.com/office/drawing/2014/chartex" xmlns:cx1="http://schemas.microsoft.com/office/drawing/2015/9/8/chartex" xmlns:cx2="http://schemas.microsoft.com/office/drawing/2015/10/21/chartex" xmlns:cx3="http://schemas.microsoft.com/office/drawing/2016/5/9/chartex" xmlns:cx4="http://schemas.microsoft.com/office/drawing/2016/5/10/chartex" xmlns:cx5="http://schemas.microsoft.com/office/drawing/2016/5/11/chartex" xmlns:cx6="http://schemas.microsoft.com/office/drawing/2016/5/12/chartex" xmlns:cx7="http://schemas.microsoft.com/office/drawing/2016/5/13/chartex" xmlns:cx8="http://schemas.microsoft.com/office/drawing/2016/5/14/chartex" xmlns:mc="http://schemas.openxmlformats.org/markup-compatibility/2006" xmlns:aink="http://schemas.microsoft.com/office/drawing/2016/ink" xmlns:am3d="http://schemas.microsoft.com/office/drawing/2017/model3d" xmlns:o="urn:schemas-microsoft-com:office:office" xmlns:oel="http://schemas.microsoft.com/office/2019/extlst" xmlns:r="http://schemas.openxmlformats.org/officeDocument/2006/relationships" xmlns:m="http://schemas.openxmlformats.org/officeDocument/2006/math" xmlns:v="urn:schemas-microsoft-com:vml" xmlns:wp14="http://schemas.microsoft.com/office/word/2010/wordprocessingDrawing" xmlns:wp="http://schemas.openxmlformats.org/drawingml/2006/wordprocessingDrawing" xmlns:w10="urn:schemas-microsoft-com:office:word" xmlns:w="http://schemas.openxmlformats.org/wordprocessingml/2006/main" xmlns:w14="http://schemas.microsoft.com/office/word/2010/wordml" xmlns:w15="http://schemas.microsoft.com/office/word/2012/wordml" xmlns:w16cex="http://schemas.microsoft.com/office/word/2018/wordml/cex" xmlns:w16cid="http://schemas.microsoft.com/office/word/2016/wordml/cid" xmlns:w16="http://schemas.microsoft.com/office/word/2018/wordml" xmlns:w16sdtdh="http://schemas.microsoft.com/office/word/2020/wordml/sdtdatahash" xmlns:w16se="http://schemas.microsoft.com/office/word/2015/wordml/symex" xmlns:wpg="http://schemas.microsoft.com/office/word/2010/wordprocessingGroup" xmlns:wpi="http://schemas.microsoft.com/office/word/2010/wordprocessingInk" xmlns:wne="http://schemas.microsoft.com/office/word/2006/wordml" xmlns:wps="http://schemas.microsoft.com/office/word/2010/wordprocessingShape" mc:Ignorable="w14 w15 w16se w16cid w16 w16cex w16sdtdh wp14">
+<w:endnotes xmlns:wpc="http://schemas.microsoft.com/office/word/2010/wordprocessingCanvas" xmlns:cx="http://schemas.microsoft.com/office/drawing/2014/chartex" xmlns:cx1="http://schemas.microsoft.com/office/drawing/2015/9/8/chartex" xmlns:cx2="http://schemas.microsoft.com/office/drawing/2015/10/21/chartex" xmlns:cx3="http://schemas.microsoft.com/office/drawing/2016/5/9/chartex" xmlns:cx4="http://schemas.microsoft.com/office/drawing/2016/5/10/chartex" xmlns:cx5="http://schemas.microsoft.com/office/drawing/2016/5/11/chartex" xmlns:cx6="http://schemas.microsoft.com/office/drawing/2016/5/12/chartex" xmlns:cx7="http://schemas.microsoft.com/office/drawing/2016/5/13/chartex" xmlns:cx8="http://schemas.microsoft.com/office/drawing/2016/5/14/chartex" xmlns:mc="http://schemas.openxmlformats.org/markup-compatibility/2006" xmlns:aink="http://schemas.microsoft.com/office/drawing/2016/ink" xmlns:am3d="http://schemas.microsoft.com/office/drawing/2017/model3d" xmlns:o="urn:schemas-microsoft-com:office:office" xmlns:r="http://schemas.openxmlformats.org/officeDocument/2006/relationships" xmlns:m="http://schemas.openxmlformats.org/officeDocument/2006/math" xmlns:v="urn:schemas-microsoft-com:vml" xmlns:wp14="http://schemas.microsoft.com/office/word/2010/wordprocessingDrawing" xmlns:wp="http://schemas.openxmlformats.org/drawingml/2006/wordprocessingDrawing" xmlns:w10="urn:schemas-microsoft-com:office:word" xmlns:w="http://schemas.openxmlformats.org/wordprocessingml/2006/main" xmlns:w14="http://schemas.microsoft.com/office/word/2010/wordml" xmlns:w15="http://schemas.microsoft.com/office/word/2012/wordml" xmlns:w16cex="http://schemas.microsoft.com/office/word/2018/wordml/cex" xmlns:w16cid="http://schemas.microsoft.com/office/word/2016/wordml/cid" xmlns:w16="http://schemas.microsoft.com/office/word/2018/wordml" xmlns:w16sdtdh="http://schemas.microsoft.com/office/word/2020/wordml/sdtdatahash" xmlns:w16se="http://schemas.microsoft.com/office/word/2015/wordml/symex" xmlns:wpg="http://schemas.microsoft.com/office/word/2010/wordprocessingGroup" xmlns:wpi="http://schemas.microsoft.com/office/word/2010/wordprocessingInk" xmlns:wne="http://schemas.microsoft.com/office/word/2006/wordml" xmlns:wps="http://schemas.microsoft.com/office/word/2010/wordprocessingShape" mc:Ignorable="w14 w15 w16se w16cid w16 w16cex w16sdtdh wp14">
   <w:endnote w:type="separator" w:id="-1">
     <w:p>
       <w:pPr>
@@ -7172,7 +7090,7 @@
 </file>
 
 <file path=word/footnotes.xml><?xml version="1.0" encoding="utf-8"?>
-<w:footnotes xmlns:wpc="http://schemas.microsoft.com/office/word/2010/wordprocessingCanvas" xmlns:cx="http://schemas.microsoft.com/office/drawing/2014/chartex" xmlns:cx1="http://schemas.microsoft.com/office/drawing/2015/9/8/chartex" xmlns:cx2="http://schemas.microsoft.com/office/drawing/2015/10/21/chartex" xmlns:cx3="http://schemas.microsoft.com/office/drawing/2016/5/9/chartex" xmlns:cx4="http://schemas.microsoft.com/office/drawing/2016/5/10/chartex" xmlns:cx5="http://schemas.microsoft.com/office/drawing/2016/5/11/chartex" xmlns:cx6="http://schemas.microsoft.com/office/drawing/2016/5/12/chartex" xmlns:cx7="http://schemas.microsoft.com/office/drawing/2016/5/13/chartex" xmlns:cx8="http://schemas.microsoft.com/office/drawing/2016/5/14/chartex" xmlns:mc="http://schemas.openxmlformats.org/markup-compatibility/2006" xmlns:aink="http://schemas.microsoft.com/office/drawing/2016/ink" xmlns:am3d="http://schemas.microsoft.com/office/drawing/2017/model3d" xmlns:o="urn:schemas-microsoft-com:office:office" xmlns:oel="http://schemas.microsoft.com/office/2019/extlst" xmlns:r="http://schemas.openxmlformats.org/officeDocument/2006/relationships" xmlns:m="http://schemas.openxmlformats.org/officeDocument/2006/math" xmlns:v="urn:schemas-microsoft-com:vml" xmlns:wp14="http://schemas.microsoft.com/office/word/2010/wordprocessingDrawing" xmlns:wp="http://schemas.openxmlformats.org/drawingml/2006/wordprocessingDrawing" xmlns:w10="urn:schemas-microsoft-com:office:word" xmlns:w="http://schemas.openxmlformats.org/wordprocessingml/2006/main" xmlns:w14="http://schemas.microsoft.com/office/word/2010/wordml" xmlns:w15="http://schemas.microsoft.com/office/word/2012/wordml" xmlns:w16cex="http://schemas.microsoft.com/office/word/2018/wordml/cex" xmlns:w16cid="http://schemas.microsoft.com/office/word/2016/wordml/cid" xmlns:w16="http://schemas.microsoft.com/office/word/2018/wordml" xmlns:w16sdtdh="http://schemas.microsoft.com/office/word/2020/wordml/sdtdatahash" xmlns:w16se="http://schemas.microsoft.com/office/word/2015/wordml/symex" xmlns:wpg="http://schemas.microsoft.com/office/word/2010/wordprocessingGroup" xmlns:wpi="http://schemas.microsoft.com/office/word/2010/wordprocessingInk" xmlns:wne="http://schemas.microsoft.com/office/word/2006/wordml" xmlns:wps="http://schemas.microsoft.com/office/word/2010/wordprocessingShape" mc:Ignorable="w14 w15 w16se w16cid w16 w16cex w16sdtdh wp14">
+<w:footnotes xmlns:wpc="http://schemas.microsoft.com/office/word/2010/wordprocessingCanvas" xmlns:cx="http://schemas.microsoft.com/office/drawing/2014/chartex" xmlns:cx1="http://schemas.microsoft.com/office/drawing/2015/9/8/chartex" xmlns:cx2="http://schemas.microsoft.com/office/drawing/2015/10/21/chartex" xmlns:cx3="http://schemas.microsoft.com/office/drawing/2016/5/9/chartex" xmlns:cx4="http://schemas.microsoft.com/office/drawing/2016/5/10/chartex" xmlns:cx5="http://schemas.microsoft.com/office/drawing/2016/5/11/chartex" xmlns:cx6="http://schemas.microsoft.com/office/drawing/2016/5/12/chartex" xmlns:cx7="http://schemas.microsoft.com/office/drawing/2016/5/13/chartex" xmlns:cx8="http://schemas.microsoft.com/office/drawing/2016/5/14/chartex" xmlns:mc="http://schemas.openxmlformats.org/markup-compatibility/2006" xmlns:aink="http://schemas.microsoft.com/office/drawing/2016/ink" xmlns:am3d="http://schemas.microsoft.com/office/drawing/2017/model3d" xmlns:o="urn:schemas-microsoft-com:office:office" xmlns:r="http://schemas.openxmlformats.org/officeDocument/2006/relationships" xmlns:m="http://schemas.openxmlformats.org/officeDocument/2006/math" xmlns:v="urn:schemas-microsoft-com:vml" xmlns:wp14="http://schemas.microsoft.com/office/word/2010/wordprocessingDrawing" xmlns:wp="http://schemas.openxmlformats.org/drawingml/2006/wordprocessingDrawing" xmlns:w10="urn:schemas-microsoft-com:office:word" xmlns:w="http://schemas.openxmlformats.org/wordprocessingml/2006/main" xmlns:w14="http://schemas.microsoft.com/office/word/2010/wordml" xmlns:w15="http://schemas.microsoft.com/office/word/2012/wordml" xmlns:w16cex="http://schemas.microsoft.com/office/word/2018/wordml/cex" xmlns:w16cid="http://schemas.microsoft.com/office/word/2016/wordml/cid" xmlns:w16="http://schemas.microsoft.com/office/word/2018/wordml" xmlns:w16sdtdh="http://schemas.microsoft.com/office/word/2020/wordml/sdtdatahash" xmlns:w16se="http://schemas.microsoft.com/office/word/2015/wordml/symex" xmlns:wpg="http://schemas.microsoft.com/office/word/2010/wordprocessingGroup" xmlns:wpi="http://schemas.microsoft.com/office/word/2010/wordprocessingInk" xmlns:wne="http://schemas.microsoft.com/office/word/2006/wordml" xmlns:wps="http://schemas.microsoft.com/office/word/2010/wordprocessingShape" mc:Ignorable="w14 w15 w16se w16cid w16 w16cex w16sdtdh wp14">
   <w:footnote w:type="separator" w:id="-1">
     <w:p>
       <w:pPr>
@@ -7197,7 +7115,7 @@
 </file>
 
 <file path=word/header1.xml><?xml version="1.0" encoding="utf-8"?>
-<w:hdr xmlns:wpc="http://schemas.microsoft.com/office/word/2010/wordprocessingCanvas" xmlns:cx="http://schemas.microsoft.com/office/drawing/2014/chartex" xmlns:cx1="http://schemas.microsoft.com/office/drawing/2015/9/8/chartex" xmlns:cx2="http://schemas.microsoft.com/office/drawing/2015/10/21/chartex" xmlns:cx3="http://schemas.microsoft.com/office/drawing/2016/5/9/chartex" xmlns:cx4="http://schemas.microsoft.com/office/drawing/2016/5/10/chartex" xmlns:cx5="http://schemas.microsoft.com/office/drawing/2016/5/11/chartex" xmlns:cx6="http://schemas.microsoft.com/office/drawing/2016/5/12/chartex" xmlns:cx7="http://schemas.microsoft.com/office/drawing/2016/5/13/chartex" xmlns:cx8="http://schemas.microsoft.com/office/drawing/2016/5/14/chartex" xmlns:mc="http://schemas.openxmlformats.org/markup-compatibility/2006" xmlns:aink="http://schemas.microsoft.com/office/drawing/2016/ink" xmlns:am3d="http://schemas.microsoft.com/office/drawing/2017/model3d" xmlns:o="urn:schemas-microsoft-com:office:office" xmlns:oel="http://schemas.microsoft.com/office/2019/extlst" xmlns:r="http://schemas.openxmlformats.org/officeDocument/2006/relationships" xmlns:m="http://schemas.openxmlformats.org/officeDocument/2006/math" xmlns:v="urn:schemas-microsoft-com:vml" xmlns:wp14="http://schemas.microsoft.com/office/word/2010/wordprocessingDrawing" xmlns:wp="http://schemas.openxmlformats.org/drawingml/2006/wordprocessingDrawing" xmlns:w10="urn:schemas-microsoft-com:office:word" xmlns:w="http://schemas.openxmlformats.org/wordprocessingml/2006/main" xmlns:w14="http://schemas.microsoft.com/office/word/2010/wordml" xmlns:w15="http://schemas.microsoft.com/office/word/2012/wordml" xmlns:w16cex="http://schemas.microsoft.com/office/word/2018/wordml/cex" xmlns:w16cid="http://schemas.microsoft.com/office/word/2016/wordml/cid" xmlns:w16="http://schemas.microsoft.com/office/word/2018/wordml" xmlns:w16sdtdh="http://schemas.microsoft.com/office/word/2020/wordml/sdtdatahash" xmlns:w16se="http://schemas.microsoft.com/office/word/2015/wordml/symex" xmlns:wpg="http://schemas.microsoft.com/office/word/2010/wordprocessingGroup" xmlns:wpi="http://schemas.microsoft.com/office/word/2010/wordprocessingInk" xmlns:wne="http://schemas.microsoft.com/office/word/2006/wordml" xmlns:wps="http://schemas.microsoft.com/office/word/2010/wordprocessingShape" mc:Ignorable="w14 w15 w16se w16cid w16 w16cex w16sdtdh wp14">
+<w:hdr xmlns:wpc="http://schemas.microsoft.com/office/word/2010/wordprocessingCanvas" xmlns:cx="http://schemas.microsoft.com/office/drawing/2014/chartex" xmlns:cx1="http://schemas.microsoft.com/office/drawing/2015/9/8/chartex" xmlns:cx2="http://schemas.microsoft.com/office/drawing/2015/10/21/chartex" xmlns:cx3="http://schemas.microsoft.com/office/drawing/2016/5/9/chartex" xmlns:cx4="http://schemas.microsoft.com/office/drawing/2016/5/10/chartex" xmlns:cx5="http://schemas.microsoft.com/office/drawing/2016/5/11/chartex" xmlns:cx6="http://schemas.microsoft.com/office/drawing/2016/5/12/chartex" xmlns:cx7="http://schemas.microsoft.com/office/drawing/2016/5/13/chartex" xmlns:cx8="http://schemas.microsoft.com/office/drawing/2016/5/14/chartex" xmlns:mc="http://schemas.openxmlformats.org/markup-compatibility/2006" xmlns:aink="http://schemas.microsoft.com/office/drawing/2016/ink" xmlns:am3d="http://schemas.microsoft.com/office/drawing/2017/model3d" xmlns:o="urn:schemas-microsoft-com:office:office" xmlns:r="http://schemas.openxmlformats.org/officeDocument/2006/relationships" xmlns:m="http://schemas.openxmlformats.org/officeDocument/2006/math" xmlns:v="urn:schemas-microsoft-com:vml" xmlns:wp14="http://schemas.microsoft.com/office/word/2010/wordprocessingDrawing" xmlns:wp="http://schemas.openxmlformats.org/drawingml/2006/wordprocessingDrawing" xmlns:w10="urn:schemas-microsoft-com:office:word" xmlns:w="http://schemas.openxmlformats.org/wordprocessingml/2006/main" xmlns:w14="http://schemas.microsoft.com/office/word/2010/wordml" xmlns:w15="http://schemas.microsoft.com/office/word/2012/wordml" xmlns:w16cex="http://schemas.microsoft.com/office/word/2018/wordml/cex" xmlns:w16cid="http://schemas.microsoft.com/office/word/2016/wordml/cid" xmlns:w16="http://schemas.microsoft.com/office/word/2018/wordml" xmlns:w16sdtdh="http://schemas.microsoft.com/office/word/2020/wordml/sdtdatahash" xmlns:w16se="http://schemas.microsoft.com/office/word/2015/wordml/symex" xmlns:wpg="http://schemas.microsoft.com/office/word/2010/wordprocessingGroup" xmlns:wpi="http://schemas.microsoft.com/office/word/2010/wordprocessingInk" xmlns:wne="http://schemas.microsoft.com/office/word/2006/wordml" xmlns:wps="http://schemas.microsoft.com/office/word/2010/wordprocessingShape" mc:Ignorable="w14 w15 w16se w16cid w16 w16cex w16sdtdh wp14">
   <w:sdt>
     <w:sdtPr>
       <w:id w:val="-887885884"/>
@@ -7206,6 +7124,7 @@
         <w:docPartUnique/>
       </w:docPartObj>
     </w:sdtPr>
+    <w:sdtEndPr/>
     <w:sdtContent>
       <w:p>
         <w:pPr>
@@ -7226,7 +7145,7 @@
             <w:noProof/>
             <w:lang w:val="es-ES"/>
           </w:rPr>
-          <w:t>9</w:t>
+          <w:t>14</w:t>
         </w:r>
         <w:r>
           <w:fldChar w:fldCharType="end"/>
@@ -7243,7 +7162,7 @@
 </file>
 
 <file path=word/numbering.xml><?xml version="1.0" encoding="utf-8"?>
-<w:numbering xmlns:wpc="http://schemas.microsoft.com/office/word/2010/wordprocessingCanvas" xmlns:cx="http://schemas.microsoft.com/office/drawing/2014/chartex" xmlns:cx1="http://schemas.microsoft.com/office/drawing/2015/9/8/chartex" xmlns:cx2="http://schemas.microsoft.com/office/drawing/2015/10/21/chartex" xmlns:cx3="http://schemas.microsoft.com/office/drawing/2016/5/9/chartex" xmlns:cx4="http://schemas.microsoft.com/office/drawing/2016/5/10/chartex" xmlns:cx5="http://schemas.microsoft.com/office/drawing/2016/5/11/chartex" xmlns:cx6="http://schemas.microsoft.com/office/drawing/2016/5/12/chartex" xmlns:cx7="http://schemas.microsoft.com/office/drawing/2016/5/13/chartex" xmlns:cx8="http://schemas.microsoft.com/office/drawing/2016/5/14/chartex" xmlns:mc="http://schemas.openxmlformats.org/markup-compatibility/2006" xmlns:aink="http://schemas.microsoft.com/office/drawing/2016/ink" xmlns:am3d="http://schemas.microsoft.com/office/drawing/2017/model3d" xmlns:o="urn:schemas-microsoft-com:office:office" xmlns:oel="http://schemas.microsoft.com/office/2019/extlst" xmlns:r="http://schemas.openxmlformats.org/officeDocument/2006/relationships" xmlns:m="http://schemas.openxmlformats.org/officeDocument/2006/math" xmlns:v="urn:schemas-microsoft-com:vml" xmlns:wp14="http://schemas.microsoft.com/office/word/2010/wordprocessingDrawing" xmlns:wp="http://schemas.openxmlformats.org/drawingml/2006/wordprocessingDrawing" xmlns:w10="urn:schemas-microsoft-com:office:word" xmlns:w="http://schemas.openxmlformats.org/wordprocessingml/2006/main" xmlns:w14="http://schemas.microsoft.com/office/word/2010/wordml" xmlns:w15="http://schemas.microsoft.com/office/word/2012/wordml" xmlns:w16cex="http://schemas.microsoft.com/office/word/2018/wordml/cex" xmlns:w16cid="http://schemas.microsoft.com/office/word/2016/wordml/cid" xmlns:w16="http://schemas.microsoft.com/office/word/2018/wordml" xmlns:w16sdtdh="http://schemas.microsoft.com/office/word/2020/wordml/sdtdatahash" xmlns:w16se="http://schemas.microsoft.com/office/word/2015/wordml/symex" xmlns:wpg="http://schemas.microsoft.com/office/word/2010/wordprocessingGroup" xmlns:wpi="http://schemas.microsoft.com/office/word/2010/wordprocessingInk" xmlns:wne="http://schemas.microsoft.com/office/word/2006/wordml" xmlns:wps="http://schemas.microsoft.com/office/word/2010/wordprocessingShape" mc:Ignorable="w14 w15 w16se w16cid w16 w16cex w16sdtdh wp14">
+<w:numbering xmlns:wpc="http://schemas.microsoft.com/office/word/2010/wordprocessingCanvas" xmlns:cx="http://schemas.microsoft.com/office/drawing/2014/chartex" xmlns:cx1="http://schemas.microsoft.com/office/drawing/2015/9/8/chartex" xmlns:cx2="http://schemas.microsoft.com/office/drawing/2015/10/21/chartex" xmlns:cx3="http://schemas.microsoft.com/office/drawing/2016/5/9/chartex" xmlns:cx4="http://schemas.microsoft.com/office/drawing/2016/5/10/chartex" xmlns:cx5="http://schemas.microsoft.com/office/drawing/2016/5/11/chartex" xmlns:cx6="http://schemas.microsoft.com/office/drawing/2016/5/12/chartex" xmlns:cx7="http://schemas.microsoft.com/office/drawing/2016/5/13/chartex" xmlns:cx8="http://schemas.microsoft.com/office/drawing/2016/5/14/chartex" xmlns:mc="http://schemas.openxmlformats.org/markup-compatibility/2006" xmlns:aink="http://schemas.microsoft.com/office/drawing/2016/ink" xmlns:am3d="http://schemas.microsoft.com/office/drawing/2017/model3d" xmlns:o="urn:schemas-microsoft-com:office:office" xmlns:r="http://schemas.openxmlformats.org/officeDocument/2006/relationships" xmlns:m="http://schemas.openxmlformats.org/officeDocument/2006/math" xmlns:v="urn:schemas-microsoft-com:vml" xmlns:wp14="http://schemas.microsoft.com/office/word/2010/wordprocessingDrawing" xmlns:wp="http://schemas.openxmlformats.org/drawingml/2006/wordprocessingDrawing" xmlns:w10="urn:schemas-microsoft-com:office:word" xmlns:w="http://schemas.openxmlformats.org/wordprocessingml/2006/main" xmlns:w14="http://schemas.microsoft.com/office/word/2010/wordml" xmlns:w15="http://schemas.microsoft.com/office/word/2012/wordml" xmlns:w16cex="http://schemas.microsoft.com/office/word/2018/wordml/cex" xmlns:w16cid="http://schemas.microsoft.com/office/word/2016/wordml/cid" xmlns:w16="http://schemas.microsoft.com/office/word/2018/wordml" xmlns:w16sdtdh="http://schemas.microsoft.com/office/word/2020/wordml/sdtdatahash" xmlns:w16se="http://schemas.microsoft.com/office/word/2015/wordml/symex" xmlns:wpg="http://schemas.microsoft.com/office/word/2010/wordprocessingGroup" xmlns:wpi="http://schemas.microsoft.com/office/word/2010/wordprocessingInk" xmlns:wne="http://schemas.microsoft.com/office/word/2006/wordml" xmlns:wps="http://schemas.microsoft.com/office/word/2010/wordprocessingShape" mc:Ignorable="w14 w15 w16se w16cid w16 w16cex w16sdtdh wp14">
   <w:abstractNum w:abstractNumId="0" w15:restartNumberingAfterBreak="0">
     <w:nsid w:val="0A7F6087"/>
     <w:multiLevelType w:val="hybridMultilevel"/>
@@ -8823,52 +8742,52 @@
       </w:rPr>
     </w:lvl>
   </w:abstractNum>
-  <w:num w:numId="1" w16cid:durableId="2140299124">
+  <w:num w:numId="1">
     <w:abstractNumId w:val="0"/>
   </w:num>
-  <w:num w:numId="2" w16cid:durableId="2104567199">
+  <w:num w:numId="2">
     <w:abstractNumId w:val="8"/>
   </w:num>
-  <w:num w:numId="3" w16cid:durableId="1475635145">
+  <w:num w:numId="3">
     <w:abstractNumId w:val="11"/>
   </w:num>
-  <w:num w:numId="4" w16cid:durableId="1471240199">
+  <w:num w:numId="4">
     <w:abstractNumId w:val="3"/>
   </w:num>
-  <w:num w:numId="5" w16cid:durableId="464156464">
+  <w:num w:numId="5">
     <w:abstractNumId w:val="15"/>
   </w:num>
-  <w:num w:numId="6" w16cid:durableId="40256453">
+  <w:num w:numId="6">
     <w:abstractNumId w:val="4"/>
   </w:num>
-  <w:num w:numId="7" w16cid:durableId="596133501">
+  <w:num w:numId="7">
     <w:abstractNumId w:val="10"/>
   </w:num>
-  <w:num w:numId="8" w16cid:durableId="746462229">
+  <w:num w:numId="8">
     <w:abstractNumId w:val="5"/>
   </w:num>
-  <w:num w:numId="9" w16cid:durableId="813906927">
+  <w:num w:numId="9">
     <w:abstractNumId w:val="2"/>
   </w:num>
-  <w:num w:numId="10" w16cid:durableId="1307586458">
+  <w:num w:numId="10">
     <w:abstractNumId w:val="1"/>
   </w:num>
-  <w:num w:numId="11" w16cid:durableId="733430146">
+  <w:num w:numId="11">
     <w:abstractNumId w:val="14"/>
   </w:num>
-  <w:num w:numId="12" w16cid:durableId="2098479468">
+  <w:num w:numId="12">
     <w:abstractNumId w:val="7"/>
   </w:num>
-  <w:num w:numId="13" w16cid:durableId="1655794820">
+  <w:num w:numId="13">
     <w:abstractNumId w:val="12"/>
   </w:num>
-  <w:num w:numId="14" w16cid:durableId="1448810893">
+  <w:num w:numId="14">
     <w:abstractNumId w:val="6"/>
   </w:num>
-  <w:num w:numId="15" w16cid:durableId="1032612129">
+  <w:num w:numId="15">
     <w:abstractNumId w:val="13"/>
   </w:num>
-  <w:num w:numId="16" w16cid:durableId="868300307">
+  <w:num w:numId="16">
     <w:abstractNumId w:val="9"/>
   </w:num>
   <w:numIdMacAtCleanup w:val="1"/>
@@ -8998,7 +8917,6 @@
     <w:lsdException w:name="HTML Sample" w:semiHidden="1" w:unhideWhenUsed="1"/>
     <w:lsdException w:name="HTML Typewriter" w:semiHidden="1" w:unhideWhenUsed="1"/>
     <w:lsdException w:name="HTML Variable" w:semiHidden="1" w:unhideWhenUsed="1"/>
-    <w:lsdException w:name="Normal Table" w:semiHidden="1" w:unhideWhenUsed="1"/>
     <w:lsdException w:name="annotation subject" w:semiHidden="1" w:unhideWhenUsed="1"/>
     <w:lsdException w:name="No List" w:semiHidden="1" w:unhideWhenUsed="1"/>
     <w:lsdException w:name="Outline List 1" w:semiHidden="1" w:unhideWhenUsed="1"/>
@@ -9041,11 +8959,8 @@
     <w:lsdException w:name="Table Contemporary" w:semiHidden="1" w:unhideWhenUsed="1"/>
     <w:lsdException w:name="Table Elegant" w:semiHidden="1" w:unhideWhenUsed="1"/>
     <w:lsdException w:name="Table Professional" w:semiHidden="1" w:unhideWhenUsed="1"/>
-    <w:lsdException w:name="Table Subtle 1" w:semiHidden="1" w:unhideWhenUsed="1"/>
     <w:lsdException w:name="Table Subtle 2" w:semiHidden="1" w:unhideWhenUsed="1"/>
     <w:lsdException w:name="Table Web 1" w:semiHidden="1" w:unhideWhenUsed="1"/>
-    <w:lsdException w:name="Table Web 2" w:semiHidden="1" w:unhideWhenUsed="1"/>
-    <w:lsdException w:name="Table Web 3" w:semiHidden="1" w:unhideWhenUsed="1"/>
     <w:lsdException w:name="Balloon Text" w:semiHidden="1" w:unhideWhenUsed="1"/>
     <w:lsdException w:name="Table Grid" w:uiPriority="39"/>
     <w:lsdException w:name="Table Theme" w:semiHidden="1" w:unhideWhenUsed="1"/>
@@ -10066,7 +9981,7 @@
 </file>
 
 <file path=customXml/itemProps1.xml><?xml version="1.0" encoding="utf-8"?>
-<ds:datastoreItem xmlns:ds="http://schemas.openxmlformats.org/officeDocument/2006/customXml" ds:itemID="{57DB2199-CA1E-4E03-8C19-83C39A3750C5}">
+<ds:datastoreItem xmlns:ds="http://schemas.openxmlformats.org/officeDocument/2006/customXml" ds:itemID="{E2CEC9F7-38C3-4899-B9EE-CFEBDBD21B86}">
   <ds:schemaRefs>
     <ds:schemaRef ds:uri="http://schemas.openxmlformats.org/officeDocument/2006/bibliography"/>
   </ds:schemaRefs>
